--- a/Reuse/Reuse Document/Sequence/V3.1.1_2021-11-02_Reuse_Sequence.docx
+++ b/Reuse/Reuse Document/Sequence/V3.1.1_2021-11-02_Reuse_Sequence.docx
@@ -61,7 +61,7 @@
         <w:t xml:space="preserve">แผนภาพ </w:t>
       </w:r>
       <w:r>
-        <w:t>Sequencce</w:t>
+        <w:t>Sequence</w:t>
       </w:r>
       <w:r>
         <w:t xml:space="preserve"> </w:t>
@@ -125,7 +125,7 @@
           </w:tcPr>
           <w:p>
             <w:r>
-              <w:t>Sequencce</w:t>
+              <w:t>Sequence</w:t>
             </w:r>
           </w:p>
         </w:tc>
@@ -273,7 +273,15 @@
           </w:tcPr>
           <w:p>
             <w:r>
-              <w:t xml:space="preserve">V2.3.1 [2021-09-24] Uc. 1.1 </w:t>
+              <w:t xml:space="preserve">V2.3.1 [2021-09-24] </w:t>
+            </w:r>
+            <w:proofErr w:type="spellStart"/>
+            <w:r>
+              <w:t>Uc</w:t>
+            </w:r>
+            <w:proofErr w:type="spellEnd"/>
+            <w:r>
+              <w:t xml:space="preserve">. 1.1 </w:t>
             </w:r>
             <w:r>
               <w:rPr>
@@ -329,12 +337,21 @@
                 <w:cs/>
               </w:rPr>
             </w:pPr>
-            <w:r>
-              <w:rPr>
-                <w:rFonts w:hint="cs"/>
-                <w:cs/>
-              </w:rPr>
-              <w:t>เบญจพล</w:t>
+            <w:proofErr w:type="spellStart"/>
+            <w:r>
+              <w:rPr>
+                <w:rFonts w:hint="cs"/>
+                <w:cs/>
+              </w:rPr>
+              <w:t>เบญ</w:t>
+            </w:r>
+            <w:proofErr w:type="spellEnd"/>
+            <w:r>
+              <w:rPr>
+                <w:rFonts w:hint="cs"/>
+                <w:cs/>
+              </w:rPr>
+              <w:t>จพล</w:t>
             </w:r>
             <w:r>
               <w:t xml:space="preserve"> (DEV)</w:t>
@@ -367,12 +384,37 @@
                 <w:cs/>
               </w:rPr>
             </w:pPr>
-            <w:r>
-              <w:rPr>
-                <w:rFonts w:hint="cs"/>
-                <w:cs/>
-              </w:rPr>
-              <w:t>ทัศวรรณ</w:t>
+            <w:proofErr w:type="spellStart"/>
+            <w:r>
+              <w:rPr>
+                <w:rFonts w:hint="cs"/>
+                <w:cs/>
+              </w:rPr>
+              <w:t>ทั</w:t>
+            </w:r>
+            <w:proofErr w:type="spellEnd"/>
+            <w:r>
+              <w:rPr>
+                <w:rFonts w:hint="cs"/>
+                <w:cs/>
+              </w:rPr>
+              <w:t>ศว</w:t>
+            </w:r>
+            <w:proofErr w:type="spellStart"/>
+            <w:r>
+              <w:rPr>
+                <w:rFonts w:hint="cs"/>
+                <w:cs/>
+              </w:rPr>
+              <w:t>รร</w:t>
+            </w:r>
+            <w:proofErr w:type="spellEnd"/>
+            <w:r>
+              <w:rPr>
+                <w:rFonts w:hint="cs"/>
+                <w:cs/>
+              </w:rPr>
+              <w:t>ณ</w:t>
             </w:r>
             <w:r>
               <w:t xml:space="preserve"> (DEV)</w:t>
@@ -407,7 +449,7 @@
         <w:t xml:space="preserve">แผนภาพ </w:t>
       </w:r>
       <w:r>
-        <w:t>Sequencce</w:t>
+        <w:t>Sequence</w:t>
       </w:r>
       <w:r>
         <w:t xml:space="preserve"> </w:t>
@@ -471,7 +513,7 @@
           </w:tcPr>
           <w:p>
             <w:r>
-              <w:t>Sequencce</w:t>
+              <w:t>Sequence</w:t>
             </w:r>
           </w:p>
         </w:tc>
@@ -619,7 +661,15 @@
           </w:tcPr>
           <w:p>
             <w:r>
-              <w:t xml:space="preserve">V2.3.1 [2021-09-24] Uc. 1.1 </w:t>
+              <w:t xml:space="preserve">V2.3.1 [2021-09-24] </w:t>
+            </w:r>
+            <w:proofErr w:type="spellStart"/>
+            <w:r>
+              <w:t>Uc</w:t>
+            </w:r>
+            <w:proofErr w:type="spellEnd"/>
+            <w:r>
+              <w:t xml:space="preserve">. 1.1 </w:t>
             </w:r>
             <w:r>
               <w:rPr>
@@ -672,12 +722,21 @@
             <w:pPr>
               <w:jc w:val="center"/>
             </w:pPr>
-            <w:r>
-              <w:rPr>
-                <w:rFonts w:hint="cs"/>
-                <w:cs/>
-              </w:rPr>
-              <w:t>เบญจพล</w:t>
+            <w:proofErr w:type="spellStart"/>
+            <w:r>
+              <w:rPr>
+                <w:rFonts w:hint="cs"/>
+                <w:cs/>
+              </w:rPr>
+              <w:t>เบญ</w:t>
+            </w:r>
+            <w:proofErr w:type="spellEnd"/>
+            <w:r>
+              <w:rPr>
+                <w:rFonts w:hint="cs"/>
+                <w:cs/>
+              </w:rPr>
+              <w:t>จพล</w:t>
             </w:r>
             <w:r>
               <w:t xml:space="preserve"> (DEV)</w:t>
@@ -707,12 +766,37 @@
             <w:pPr>
               <w:jc w:val="center"/>
             </w:pPr>
-            <w:r>
-              <w:rPr>
-                <w:rFonts w:hint="cs"/>
-                <w:cs/>
-              </w:rPr>
-              <w:t>ทัศวรรณ</w:t>
+            <w:proofErr w:type="spellStart"/>
+            <w:r>
+              <w:rPr>
+                <w:rFonts w:hint="cs"/>
+                <w:cs/>
+              </w:rPr>
+              <w:t>ทั</w:t>
+            </w:r>
+            <w:proofErr w:type="spellEnd"/>
+            <w:r>
+              <w:rPr>
+                <w:rFonts w:hint="cs"/>
+                <w:cs/>
+              </w:rPr>
+              <w:t>ศว</w:t>
+            </w:r>
+            <w:proofErr w:type="spellStart"/>
+            <w:r>
+              <w:rPr>
+                <w:rFonts w:hint="cs"/>
+                <w:cs/>
+              </w:rPr>
+              <w:t>รร</w:t>
+            </w:r>
+            <w:proofErr w:type="spellEnd"/>
+            <w:r>
+              <w:rPr>
+                <w:rFonts w:hint="cs"/>
+                <w:cs/>
+              </w:rPr>
+              <w:t>ณ</w:t>
             </w:r>
             <w:r>
               <w:t xml:space="preserve"> (DEV)</w:t>
@@ -723,13 +807,7 @@
     </w:tbl>
     <w:p/>
     <w:p/>
-    <w:p>
-      <w:pPr>
-        <w:rPr>
-          <w:rFonts w:hint="cs"/>
-        </w:rPr>
-      </w:pPr>
-    </w:p>
+    <w:p/>
     <w:p>
       <w:r>
         <w:rPr>
@@ -756,7 +834,7 @@
         <w:t xml:space="preserve">แผนภาพ </w:t>
       </w:r>
       <w:r>
-        <w:t>Sequencce</w:t>
+        <w:t>Sequence</w:t>
       </w:r>
       <w:r>
         <w:t xml:space="preserve"> </w:t>
@@ -820,7 +898,7 @@
           </w:tcPr>
           <w:p>
             <w:r>
-              <w:t>Sequencce</w:t>
+              <w:t>Sequence</w:t>
             </w:r>
           </w:p>
         </w:tc>
@@ -968,7 +1046,15 @@
           </w:tcPr>
           <w:p>
             <w:r>
-              <w:t xml:space="preserve">V2.3.1 [2021-09-24] Uc. 1.1 </w:t>
+              <w:t xml:space="preserve">V2.3.1 [2021-09-24] </w:t>
+            </w:r>
+            <w:proofErr w:type="spellStart"/>
+            <w:r>
+              <w:t>Uc</w:t>
+            </w:r>
+            <w:proofErr w:type="spellEnd"/>
+            <w:r>
+              <w:t xml:space="preserve">. 1.1 </w:t>
             </w:r>
             <w:r>
               <w:rPr>
@@ -1021,12 +1107,21 @@
             <w:pPr>
               <w:jc w:val="center"/>
             </w:pPr>
-            <w:r>
-              <w:rPr>
-                <w:rFonts w:hint="cs"/>
-                <w:cs/>
-              </w:rPr>
-              <w:t>เบญจพล</w:t>
+            <w:proofErr w:type="spellStart"/>
+            <w:r>
+              <w:rPr>
+                <w:rFonts w:hint="cs"/>
+                <w:cs/>
+              </w:rPr>
+              <w:t>เบญ</w:t>
+            </w:r>
+            <w:proofErr w:type="spellEnd"/>
+            <w:r>
+              <w:rPr>
+                <w:rFonts w:hint="cs"/>
+                <w:cs/>
+              </w:rPr>
+              <w:t>จพล</w:t>
             </w:r>
             <w:r>
               <w:t xml:space="preserve"> (DEV)</w:t>
@@ -1056,12 +1151,37 @@
             <w:pPr>
               <w:jc w:val="center"/>
             </w:pPr>
-            <w:r>
-              <w:rPr>
-                <w:rFonts w:hint="cs"/>
-                <w:cs/>
-              </w:rPr>
-              <w:t>ทัศวรรณ</w:t>
+            <w:proofErr w:type="spellStart"/>
+            <w:r>
+              <w:rPr>
+                <w:rFonts w:hint="cs"/>
+                <w:cs/>
+              </w:rPr>
+              <w:t>ทั</w:t>
+            </w:r>
+            <w:proofErr w:type="spellEnd"/>
+            <w:r>
+              <w:rPr>
+                <w:rFonts w:hint="cs"/>
+                <w:cs/>
+              </w:rPr>
+              <w:t>ศว</w:t>
+            </w:r>
+            <w:proofErr w:type="spellStart"/>
+            <w:r>
+              <w:rPr>
+                <w:rFonts w:hint="cs"/>
+                <w:cs/>
+              </w:rPr>
+              <w:t>รร</w:t>
+            </w:r>
+            <w:proofErr w:type="spellEnd"/>
+            <w:r>
+              <w:rPr>
+                <w:rFonts w:hint="cs"/>
+                <w:cs/>
+              </w:rPr>
+              <w:t>ณ</w:t>
             </w:r>
             <w:r>
               <w:t xml:space="preserve"> (DEV)</w:t>
@@ -1096,7 +1216,7 @@
         <w:t xml:space="preserve">แผนภาพ </w:t>
       </w:r>
       <w:r>
-        <w:t>Sequencce</w:t>
+        <w:t>Sequence</w:t>
       </w:r>
       <w:r>
         <w:t xml:space="preserve"> </w:t>
@@ -1160,7 +1280,7 @@
           </w:tcPr>
           <w:p>
             <w:r>
-              <w:t>Sequencce</w:t>
+              <w:t>Sequence</w:t>
             </w:r>
           </w:p>
         </w:tc>
@@ -1308,7 +1428,15 @@
           </w:tcPr>
           <w:p>
             <w:r>
-              <w:t xml:space="preserve">V2.4.1 [2021-10-01] Uc. 1.1 </w:t>
+              <w:t xml:space="preserve">V2.4.1 [2021-10-01] </w:t>
+            </w:r>
+            <w:proofErr w:type="spellStart"/>
+            <w:r>
+              <w:t>Uc</w:t>
+            </w:r>
+            <w:proofErr w:type="spellEnd"/>
+            <w:r>
+              <w:t xml:space="preserve">. 1.1 </w:t>
             </w:r>
             <w:r>
               <w:rPr>
@@ -1361,12 +1489,21 @@
             <w:pPr>
               <w:jc w:val="center"/>
             </w:pPr>
-            <w:r>
-              <w:rPr>
-                <w:rFonts w:hint="cs"/>
-                <w:cs/>
-              </w:rPr>
-              <w:t>เบญจพล</w:t>
+            <w:proofErr w:type="spellStart"/>
+            <w:r>
+              <w:rPr>
+                <w:rFonts w:hint="cs"/>
+                <w:cs/>
+              </w:rPr>
+              <w:t>เบญ</w:t>
+            </w:r>
+            <w:proofErr w:type="spellEnd"/>
+            <w:r>
+              <w:rPr>
+                <w:rFonts w:hint="cs"/>
+                <w:cs/>
+              </w:rPr>
+              <w:t>จพล</w:t>
             </w:r>
             <w:r>
               <w:t xml:space="preserve"> (DEV)</w:t>
@@ -1396,12 +1533,37 @@
             <w:pPr>
               <w:jc w:val="center"/>
             </w:pPr>
-            <w:r>
-              <w:rPr>
-                <w:rFonts w:hint="cs"/>
-                <w:cs/>
-              </w:rPr>
-              <w:t>ทัศวรรณ</w:t>
+            <w:proofErr w:type="spellStart"/>
+            <w:r>
+              <w:rPr>
+                <w:rFonts w:hint="cs"/>
+                <w:cs/>
+              </w:rPr>
+              <w:t>ทั</w:t>
+            </w:r>
+            <w:proofErr w:type="spellEnd"/>
+            <w:r>
+              <w:rPr>
+                <w:rFonts w:hint="cs"/>
+                <w:cs/>
+              </w:rPr>
+              <w:t>ศว</w:t>
+            </w:r>
+            <w:proofErr w:type="spellStart"/>
+            <w:r>
+              <w:rPr>
+                <w:rFonts w:hint="cs"/>
+                <w:cs/>
+              </w:rPr>
+              <w:t>รร</w:t>
+            </w:r>
+            <w:proofErr w:type="spellEnd"/>
+            <w:r>
+              <w:rPr>
+                <w:rFonts w:hint="cs"/>
+                <w:cs/>
+              </w:rPr>
+              <w:t>ณ</w:t>
             </w:r>
             <w:r>
               <w:t xml:space="preserve"> (DEV)</w:t>
@@ -1419,20 +1581,13 @@
     </w:p>
     <w:p/>
     <w:p/>
+    <w:p/>
     <w:p>
-      <w:pPr>
-        <w:rPr>
-          <w:rFonts w:hint="cs"/>
-        </w:rPr>
-      </w:pPr>
-    </w:p>
-    <w:p>
-      <w:r>
-        <w:rPr>
-          <w:rFonts w:hint="cs"/>
-          <w:cs/>
-        </w:rPr>
-        <w:lastRenderedPageBreak/>
+      <w:r>
+        <w:rPr>
+          <w:rFonts w:hint="cs"/>
+          <w:cs/>
+        </w:rPr>
         <w:t xml:space="preserve">ตาราง </w:t>
       </w:r>
       <w:r>
@@ -1452,7 +1607,7 @@
         <w:t xml:space="preserve">แผนภาพ </w:t>
       </w:r>
       <w:r>
-        <w:t>Sequencce</w:t>
+        <w:t>Sequence</w:t>
       </w:r>
       <w:r>
         <w:t xml:space="preserve"> </w:t>
@@ -1516,7 +1671,7 @@
           </w:tcPr>
           <w:p>
             <w:r>
-              <w:t>Sequencce</w:t>
+              <w:t>Sequence</w:t>
             </w:r>
           </w:p>
         </w:tc>
@@ -1664,7 +1819,15 @@
           </w:tcPr>
           <w:p>
             <w:r>
-              <w:t xml:space="preserve">V2.3.1 [2021-09-24] Uc. 1.1 </w:t>
+              <w:t xml:space="preserve">V2.3.1 [2021-09-24] </w:t>
+            </w:r>
+            <w:proofErr w:type="spellStart"/>
+            <w:r>
+              <w:t>Uc</w:t>
+            </w:r>
+            <w:proofErr w:type="spellEnd"/>
+            <w:r>
+              <w:t xml:space="preserve">. 1.1 </w:t>
             </w:r>
             <w:r>
               <w:rPr>
@@ -1717,12 +1880,21 @@
             <w:pPr>
               <w:jc w:val="center"/>
             </w:pPr>
-            <w:r>
-              <w:rPr>
-                <w:rFonts w:hint="cs"/>
-                <w:cs/>
-              </w:rPr>
-              <w:t>เบญจพล</w:t>
+            <w:proofErr w:type="spellStart"/>
+            <w:r>
+              <w:rPr>
+                <w:rFonts w:hint="cs"/>
+                <w:cs/>
+              </w:rPr>
+              <w:t>เบญ</w:t>
+            </w:r>
+            <w:proofErr w:type="spellEnd"/>
+            <w:r>
+              <w:rPr>
+                <w:rFonts w:hint="cs"/>
+                <w:cs/>
+              </w:rPr>
+              <w:t>จพล</w:t>
             </w:r>
             <w:r>
               <w:t xml:space="preserve"> (DEV)</w:t>
@@ -1752,12 +1924,37 @@
             <w:pPr>
               <w:jc w:val="center"/>
             </w:pPr>
-            <w:r>
-              <w:rPr>
-                <w:rFonts w:hint="cs"/>
-                <w:cs/>
-              </w:rPr>
-              <w:t>ทัศวรรณ</w:t>
+            <w:proofErr w:type="spellStart"/>
+            <w:r>
+              <w:rPr>
+                <w:rFonts w:hint="cs"/>
+                <w:cs/>
+              </w:rPr>
+              <w:t>ทั</w:t>
+            </w:r>
+            <w:proofErr w:type="spellEnd"/>
+            <w:r>
+              <w:rPr>
+                <w:rFonts w:hint="cs"/>
+                <w:cs/>
+              </w:rPr>
+              <w:t>ศว</w:t>
+            </w:r>
+            <w:proofErr w:type="spellStart"/>
+            <w:r>
+              <w:rPr>
+                <w:rFonts w:hint="cs"/>
+                <w:cs/>
+              </w:rPr>
+              <w:t>รร</w:t>
+            </w:r>
+            <w:proofErr w:type="spellEnd"/>
+            <w:r>
+              <w:rPr>
+                <w:rFonts w:hint="cs"/>
+                <w:cs/>
+              </w:rPr>
+              <w:t>ณ</w:t>
             </w:r>
             <w:r>
               <w:t xml:space="preserve"> (DEV)</w:t>
@@ -1792,7 +1989,7 @@
         <w:t xml:space="preserve">แผนภาพ </w:t>
       </w:r>
       <w:r>
-        <w:t>Sequencce</w:t>
+        <w:t>Sequence</w:t>
       </w:r>
       <w:r>
         <w:t xml:space="preserve"> </w:t>
@@ -1856,7 +2053,7 @@
           </w:tcPr>
           <w:p>
             <w:r>
-              <w:t>Sequencce</w:t>
+              <w:t>Sequence</w:t>
             </w:r>
           </w:p>
         </w:tc>
@@ -2004,7 +2201,15 @@
           </w:tcPr>
           <w:p>
             <w:r>
-              <w:t xml:space="preserve">V2.4.1 [2021-10-01] Uc. 1.1 </w:t>
+              <w:t xml:space="preserve">V2.4.1 [2021-10-01] </w:t>
+            </w:r>
+            <w:proofErr w:type="spellStart"/>
+            <w:r>
+              <w:t>Uc</w:t>
+            </w:r>
+            <w:proofErr w:type="spellEnd"/>
+            <w:r>
+              <w:t xml:space="preserve">. 1.1 </w:t>
             </w:r>
             <w:r>
               <w:rPr>
@@ -2057,12 +2262,21 @@
             <w:pPr>
               <w:jc w:val="center"/>
             </w:pPr>
-            <w:r>
-              <w:rPr>
-                <w:rFonts w:hint="cs"/>
-                <w:cs/>
-              </w:rPr>
-              <w:t>เบญจพล</w:t>
+            <w:proofErr w:type="spellStart"/>
+            <w:r>
+              <w:rPr>
+                <w:rFonts w:hint="cs"/>
+                <w:cs/>
+              </w:rPr>
+              <w:t>เบญ</w:t>
+            </w:r>
+            <w:proofErr w:type="spellEnd"/>
+            <w:r>
+              <w:rPr>
+                <w:rFonts w:hint="cs"/>
+                <w:cs/>
+              </w:rPr>
+              <w:t>จพล</w:t>
             </w:r>
             <w:r>
               <w:t xml:space="preserve"> (DEV)</w:t>
@@ -2092,12 +2306,37 @@
             <w:pPr>
               <w:jc w:val="center"/>
             </w:pPr>
-            <w:r>
-              <w:rPr>
-                <w:rFonts w:hint="cs"/>
-                <w:cs/>
-              </w:rPr>
-              <w:t>ทัศวรรณ</w:t>
+            <w:proofErr w:type="spellStart"/>
+            <w:r>
+              <w:rPr>
+                <w:rFonts w:hint="cs"/>
+                <w:cs/>
+              </w:rPr>
+              <w:t>ทั</w:t>
+            </w:r>
+            <w:proofErr w:type="spellEnd"/>
+            <w:r>
+              <w:rPr>
+                <w:rFonts w:hint="cs"/>
+                <w:cs/>
+              </w:rPr>
+              <w:t>ศว</w:t>
+            </w:r>
+            <w:proofErr w:type="spellStart"/>
+            <w:r>
+              <w:rPr>
+                <w:rFonts w:hint="cs"/>
+                <w:cs/>
+              </w:rPr>
+              <w:t>รร</w:t>
+            </w:r>
+            <w:proofErr w:type="spellEnd"/>
+            <w:r>
+              <w:rPr>
+                <w:rFonts w:hint="cs"/>
+                <w:cs/>
+              </w:rPr>
+              <w:t>ณ</w:t>
             </w:r>
             <w:r>
               <w:t xml:space="preserve"> (DEV)</w:t>
@@ -2109,20 +2348,13 @@
     <w:p/>
     <w:p/>
     <w:p/>
+    <w:p/>
     <w:p>
-      <w:pPr>
-        <w:rPr>
-          <w:rFonts w:hint="cs"/>
-        </w:rPr>
-      </w:pPr>
-    </w:p>
-    <w:p>
-      <w:r>
-        <w:rPr>
-          <w:rFonts w:hint="cs"/>
-          <w:cs/>
-        </w:rPr>
-        <w:lastRenderedPageBreak/>
+      <w:r>
+        <w:rPr>
+          <w:rFonts w:hint="cs"/>
+          <w:cs/>
+        </w:rPr>
         <w:t xml:space="preserve">ตาราง </w:t>
       </w:r>
       <w:r>
@@ -2142,7 +2374,7 @@
         <w:t xml:space="preserve">แผนภาพ </w:t>
       </w:r>
       <w:r>
-        <w:t>Sequencce</w:t>
+        <w:t>Sequence</w:t>
       </w:r>
       <w:r>
         <w:t xml:space="preserve"> </w:t>
@@ -2206,7 +2438,7 @@
           </w:tcPr>
           <w:p>
             <w:r>
-              <w:t>Sequencce</w:t>
+              <w:t>Sequence</w:t>
             </w:r>
           </w:p>
         </w:tc>
@@ -2354,7 +2586,15 @@
           </w:tcPr>
           <w:p>
             <w:r>
-              <w:t xml:space="preserve">V2.3.1 [2021-09-24] Uc. 1.2 </w:t>
+              <w:t xml:space="preserve">V2.3.1 [2021-09-24] </w:t>
+            </w:r>
+            <w:proofErr w:type="spellStart"/>
+            <w:r>
+              <w:t>Uc</w:t>
+            </w:r>
+            <w:proofErr w:type="spellEnd"/>
+            <w:r>
+              <w:t xml:space="preserve">. 1.2 </w:t>
             </w:r>
             <w:r>
               <w:rPr>
@@ -2404,12 +2644,21 @@
             <w:pPr>
               <w:jc w:val="center"/>
             </w:pPr>
-            <w:r>
-              <w:rPr>
-                <w:rFonts w:hint="cs"/>
-                <w:cs/>
-              </w:rPr>
-              <w:t>เบญจพล</w:t>
+            <w:proofErr w:type="spellStart"/>
+            <w:r>
+              <w:rPr>
+                <w:rFonts w:hint="cs"/>
+                <w:cs/>
+              </w:rPr>
+              <w:t>เบญ</w:t>
+            </w:r>
+            <w:proofErr w:type="spellEnd"/>
+            <w:r>
+              <w:rPr>
+                <w:rFonts w:hint="cs"/>
+                <w:cs/>
+              </w:rPr>
+              <w:t>จพล</w:t>
             </w:r>
             <w:r>
               <w:t xml:space="preserve"> (DEV)</w:t>
@@ -2439,12 +2688,37 @@
             <w:pPr>
               <w:jc w:val="center"/>
             </w:pPr>
-            <w:r>
-              <w:rPr>
-                <w:rFonts w:hint="cs"/>
-                <w:cs/>
-              </w:rPr>
-              <w:t>ทัศวรรณ</w:t>
+            <w:proofErr w:type="spellStart"/>
+            <w:r>
+              <w:rPr>
+                <w:rFonts w:hint="cs"/>
+                <w:cs/>
+              </w:rPr>
+              <w:t>ทั</w:t>
+            </w:r>
+            <w:proofErr w:type="spellEnd"/>
+            <w:r>
+              <w:rPr>
+                <w:rFonts w:hint="cs"/>
+                <w:cs/>
+              </w:rPr>
+              <w:t>ศว</w:t>
+            </w:r>
+            <w:proofErr w:type="spellStart"/>
+            <w:r>
+              <w:rPr>
+                <w:rFonts w:hint="cs"/>
+                <w:cs/>
+              </w:rPr>
+              <w:t>รร</w:t>
+            </w:r>
+            <w:proofErr w:type="spellEnd"/>
+            <w:r>
+              <w:rPr>
+                <w:rFonts w:hint="cs"/>
+                <w:cs/>
+              </w:rPr>
+              <w:t>ณ</w:t>
             </w:r>
             <w:r>
               <w:t xml:space="preserve"> (DEV)</w:t>
@@ -2479,7 +2753,7 @@
         <w:t xml:space="preserve">แผนภาพ </w:t>
       </w:r>
       <w:r>
-        <w:t>Sequencce</w:t>
+        <w:t>Sequence</w:t>
       </w:r>
       <w:r>
         <w:t xml:space="preserve"> </w:t>
@@ -2543,7 +2817,7 @@
           </w:tcPr>
           <w:p>
             <w:r>
-              <w:t>Sequencce</w:t>
+              <w:t>Sequence</w:t>
             </w:r>
           </w:p>
         </w:tc>
@@ -2691,7 +2965,15 @@
           </w:tcPr>
           <w:p>
             <w:r>
-              <w:t xml:space="preserve">V2.8.1 [2021-11-06] Uc. 1.3 </w:t>
+              <w:t xml:space="preserve">V2.8.1 [2021-11-06] </w:t>
+            </w:r>
+            <w:proofErr w:type="spellStart"/>
+            <w:r>
+              <w:t>Uc</w:t>
+            </w:r>
+            <w:proofErr w:type="spellEnd"/>
+            <w:r>
+              <w:t xml:space="preserve">. 1.3 </w:t>
             </w:r>
             <w:r>
               <w:rPr>
@@ -2741,12 +3023,21 @@
             <w:pPr>
               <w:jc w:val="center"/>
             </w:pPr>
-            <w:r>
-              <w:rPr>
-                <w:rFonts w:hint="cs"/>
-                <w:cs/>
-              </w:rPr>
-              <w:t>เบญจพล</w:t>
+            <w:proofErr w:type="spellStart"/>
+            <w:r>
+              <w:rPr>
+                <w:rFonts w:hint="cs"/>
+                <w:cs/>
+              </w:rPr>
+              <w:t>เบญ</w:t>
+            </w:r>
+            <w:proofErr w:type="spellEnd"/>
+            <w:r>
+              <w:rPr>
+                <w:rFonts w:hint="cs"/>
+                <w:cs/>
+              </w:rPr>
+              <w:t>จพล</w:t>
             </w:r>
             <w:r>
               <w:t xml:space="preserve"> (DEV)</w:t>
@@ -2776,12 +3067,37 @@
             <w:pPr>
               <w:jc w:val="center"/>
             </w:pPr>
-            <w:r>
-              <w:rPr>
-                <w:rFonts w:hint="cs"/>
-                <w:cs/>
-              </w:rPr>
-              <w:t>ทัศวรรณ</w:t>
+            <w:proofErr w:type="spellStart"/>
+            <w:r>
+              <w:rPr>
+                <w:rFonts w:hint="cs"/>
+                <w:cs/>
+              </w:rPr>
+              <w:t>ทั</w:t>
+            </w:r>
+            <w:proofErr w:type="spellEnd"/>
+            <w:r>
+              <w:rPr>
+                <w:rFonts w:hint="cs"/>
+                <w:cs/>
+              </w:rPr>
+              <w:t>ศว</w:t>
+            </w:r>
+            <w:proofErr w:type="spellStart"/>
+            <w:r>
+              <w:rPr>
+                <w:rFonts w:hint="cs"/>
+                <w:cs/>
+              </w:rPr>
+              <w:t>รร</w:t>
+            </w:r>
+            <w:proofErr w:type="spellEnd"/>
+            <w:r>
+              <w:rPr>
+                <w:rFonts w:hint="cs"/>
+                <w:cs/>
+              </w:rPr>
+              <w:t>ณ</w:t>
             </w:r>
             <w:r>
               <w:t xml:space="preserve"> (DEV)</w:t>
@@ -2793,20 +3109,13 @@
     <w:p/>
     <w:p/>
     <w:p/>
+    <w:p/>
     <w:p>
-      <w:pPr>
-        <w:rPr>
-          <w:rFonts w:hint="cs"/>
-        </w:rPr>
-      </w:pPr>
-    </w:p>
-    <w:p>
-      <w:r>
-        <w:rPr>
-          <w:rFonts w:hint="cs"/>
-          <w:cs/>
-        </w:rPr>
-        <w:lastRenderedPageBreak/>
+      <w:r>
+        <w:rPr>
+          <w:rFonts w:hint="cs"/>
+          <w:cs/>
+        </w:rPr>
         <w:t xml:space="preserve">ตาราง </w:t>
       </w:r>
       <w:r>
@@ -2826,7 +3135,7 @@
         <w:t xml:space="preserve">แผนภาพ </w:t>
       </w:r>
       <w:r>
-        <w:t>Sequencce</w:t>
+        <w:t>Sequence</w:t>
       </w:r>
       <w:r>
         <w:t xml:space="preserve"> </w:t>
@@ -2890,7 +3199,7 @@
           </w:tcPr>
           <w:p>
             <w:r>
-              <w:t>Sequencce</w:t>
+              <w:t>Sequence</w:t>
             </w:r>
           </w:p>
         </w:tc>
@@ -3038,7 +3347,15 @@
           </w:tcPr>
           <w:p>
             <w:r>
-              <w:t xml:space="preserve">V2.3.1 [2021-09-23] Uc. 1.4 </w:t>
+              <w:t xml:space="preserve">V2.3.1 [2021-09-23] </w:t>
+            </w:r>
+            <w:proofErr w:type="spellStart"/>
+            <w:r>
+              <w:t>Uc</w:t>
+            </w:r>
+            <w:proofErr w:type="spellEnd"/>
+            <w:r>
+              <w:t xml:space="preserve">. 1.4 </w:t>
             </w:r>
             <w:r>
               <w:rPr>
@@ -3091,12 +3408,21 @@
             <w:pPr>
               <w:jc w:val="center"/>
             </w:pPr>
-            <w:r>
-              <w:rPr>
-                <w:rFonts w:hint="cs"/>
-                <w:cs/>
-              </w:rPr>
-              <w:t>เบญจพล</w:t>
+            <w:proofErr w:type="spellStart"/>
+            <w:r>
+              <w:rPr>
+                <w:rFonts w:hint="cs"/>
+                <w:cs/>
+              </w:rPr>
+              <w:t>เบญ</w:t>
+            </w:r>
+            <w:proofErr w:type="spellEnd"/>
+            <w:r>
+              <w:rPr>
+                <w:rFonts w:hint="cs"/>
+                <w:cs/>
+              </w:rPr>
+              <w:t>จพล</w:t>
             </w:r>
             <w:r>
               <w:t xml:space="preserve"> (DEV)</w:t>
@@ -3126,12 +3452,37 @@
             <w:pPr>
               <w:jc w:val="center"/>
             </w:pPr>
-            <w:r>
-              <w:rPr>
-                <w:rFonts w:hint="cs"/>
-                <w:cs/>
-              </w:rPr>
-              <w:t>ทัศวรรณ</w:t>
+            <w:proofErr w:type="spellStart"/>
+            <w:r>
+              <w:rPr>
+                <w:rFonts w:hint="cs"/>
+                <w:cs/>
+              </w:rPr>
+              <w:t>ทั</w:t>
+            </w:r>
+            <w:proofErr w:type="spellEnd"/>
+            <w:r>
+              <w:rPr>
+                <w:rFonts w:hint="cs"/>
+                <w:cs/>
+              </w:rPr>
+              <w:t>ศว</w:t>
+            </w:r>
+            <w:proofErr w:type="spellStart"/>
+            <w:r>
+              <w:rPr>
+                <w:rFonts w:hint="cs"/>
+                <w:cs/>
+              </w:rPr>
+              <w:t>รร</w:t>
+            </w:r>
+            <w:proofErr w:type="spellEnd"/>
+            <w:r>
+              <w:rPr>
+                <w:rFonts w:hint="cs"/>
+                <w:cs/>
+              </w:rPr>
+              <w:t>ณ</w:t>
             </w:r>
             <w:r>
               <w:t xml:space="preserve"> (DEV)</w:t>
@@ -3166,7 +3517,7 @@
         <w:t xml:space="preserve">แผนภาพ </w:t>
       </w:r>
       <w:r>
-        <w:t>Sequencce</w:t>
+        <w:t>Sequence</w:t>
       </w:r>
       <w:r>
         <w:t xml:space="preserve"> </w:t>
@@ -3230,7 +3581,7 @@
           </w:tcPr>
           <w:p>
             <w:r>
-              <w:t>Sequencce</w:t>
+              <w:t>Sequence</w:t>
             </w:r>
           </w:p>
         </w:tc>
@@ -3378,7 +3729,15 @@
           </w:tcPr>
           <w:p>
             <w:r>
-              <w:t xml:space="preserve">V2.3.1 [2021-09-23] Uc. 1.4 </w:t>
+              <w:t xml:space="preserve">V2.3.1 [2021-09-23] </w:t>
+            </w:r>
+            <w:proofErr w:type="spellStart"/>
+            <w:r>
+              <w:t>Uc</w:t>
+            </w:r>
+            <w:proofErr w:type="spellEnd"/>
+            <w:r>
+              <w:t xml:space="preserve">. 1.4 </w:t>
             </w:r>
             <w:r>
               <w:rPr>
@@ -3431,12 +3790,21 @@
             <w:pPr>
               <w:jc w:val="center"/>
             </w:pPr>
-            <w:r>
-              <w:rPr>
-                <w:rFonts w:hint="cs"/>
-                <w:cs/>
-              </w:rPr>
-              <w:t>เบญจพล</w:t>
+            <w:proofErr w:type="spellStart"/>
+            <w:r>
+              <w:rPr>
+                <w:rFonts w:hint="cs"/>
+                <w:cs/>
+              </w:rPr>
+              <w:t>เบญ</w:t>
+            </w:r>
+            <w:proofErr w:type="spellEnd"/>
+            <w:r>
+              <w:rPr>
+                <w:rFonts w:hint="cs"/>
+                <w:cs/>
+              </w:rPr>
+              <w:t>จพล</w:t>
             </w:r>
             <w:r>
               <w:t xml:space="preserve"> (DEV)</w:t>
@@ -3466,12 +3834,37 @@
             <w:pPr>
               <w:jc w:val="center"/>
             </w:pPr>
-            <w:r>
-              <w:rPr>
-                <w:rFonts w:hint="cs"/>
-                <w:cs/>
-              </w:rPr>
-              <w:t>ทัศวรรณ</w:t>
+            <w:proofErr w:type="spellStart"/>
+            <w:r>
+              <w:rPr>
+                <w:rFonts w:hint="cs"/>
+                <w:cs/>
+              </w:rPr>
+              <w:t>ทั</w:t>
+            </w:r>
+            <w:proofErr w:type="spellEnd"/>
+            <w:r>
+              <w:rPr>
+                <w:rFonts w:hint="cs"/>
+                <w:cs/>
+              </w:rPr>
+              <w:t>ศว</w:t>
+            </w:r>
+            <w:proofErr w:type="spellStart"/>
+            <w:r>
+              <w:rPr>
+                <w:rFonts w:hint="cs"/>
+                <w:cs/>
+              </w:rPr>
+              <w:t>รร</w:t>
+            </w:r>
+            <w:proofErr w:type="spellEnd"/>
+            <w:r>
+              <w:rPr>
+                <w:rFonts w:hint="cs"/>
+                <w:cs/>
+              </w:rPr>
+              <w:t>ณ</w:t>
             </w:r>
             <w:r>
               <w:t xml:space="preserve"> (DEV)</w:t>
@@ -3483,20 +3876,13 @@
     <w:p/>
     <w:p/>
     <w:p/>
+    <w:p/>
     <w:p>
-      <w:pPr>
-        <w:rPr>
-          <w:rFonts w:hint="cs"/>
-        </w:rPr>
-      </w:pPr>
-    </w:p>
-    <w:p>
-      <w:r>
-        <w:rPr>
-          <w:rFonts w:hint="cs"/>
-          <w:cs/>
-        </w:rPr>
-        <w:lastRenderedPageBreak/>
+      <w:r>
+        <w:rPr>
+          <w:rFonts w:hint="cs"/>
+          <w:cs/>
+        </w:rPr>
         <w:t xml:space="preserve">ตาราง </w:t>
       </w:r>
       <w:r>
@@ -3516,7 +3902,7 @@
         <w:t xml:space="preserve">แผนภาพ </w:t>
       </w:r>
       <w:r>
-        <w:t>Sequencce</w:t>
+        <w:t>Sequence</w:t>
       </w:r>
       <w:r>
         <w:t xml:space="preserve"> </w:t>
@@ -3580,7 +3966,7 @@
           </w:tcPr>
           <w:p>
             <w:r>
-              <w:t>Sequencce</w:t>
+              <w:t>Sequence</w:t>
             </w:r>
           </w:p>
         </w:tc>
@@ -3728,7 +4114,15 @@
           </w:tcPr>
           <w:p>
             <w:r>
-              <w:t xml:space="preserve">V2.3.1 [2021-09-23] Uc. 1.4 </w:t>
+              <w:t xml:space="preserve">V2.3.1 [2021-09-23] </w:t>
+            </w:r>
+            <w:proofErr w:type="spellStart"/>
+            <w:r>
+              <w:t>Uc</w:t>
+            </w:r>
+            <w:proofErr w:type="spellEnd"/>
+            <w:r>
+              <w:t xml:space="preserve">. 1.4 </w:t>
             </w:r>
             <w:r>
               <w:rPr>
@@ -3781,12 +4175,21 @@
             <w:pPr>
               <w:jc w:val="center"/>
             </w:pPr>
-            <w:r>
-              <w:rPr>
-                <w:rFonts w:hint="cs"/>
-                <w:cs/>
-              </w:rPr>
-              <w:t>เบญจพล</w:t>
+            <w:proofErr w:type="spellStart"/>
+            <w:r>
+              <w:rPr>
+                <w:rFonts w:hint="cs"/>
+                <w:cs/>
+              </w:rPr>
+              <w:t>เบญ</w:t>
+            </w:r>
+            <w:proofErr w:type="spellEnd"/>
+            <w:r>
+              <w:rPr>
+                <w:rFonts w:hint="cs"/>
+                <w:cs/>
+              </w:rPr>
+              <w:t>จพล</w:t>
             </w:r>
             <w:r>
               <w:t xml:space="preserve"> (DEV)</w:t>
@@ -3816,12 +4219,37 @@
             <w:pPr>
               <w:jc w:val="center"/>
             </w:pPr>
-            <w:r>
-              <w:rPr>
-                <w:rFonts w:hint="cs"/>
-                <w:cs/>
-              </w:rPr>
-              <w:t>ทัศวรรณ</w:t>
+            <w:proofErr w:type="spellStart"/>
+            <w:r>
+              <w:rPr>
+                <w:rFonts w:hint="cs"/>
+                <w:cs/>
+              </w:rPr>
+              <w:t>ทั</w:t>
+            </w:r>
+            <w:proofErr w:type="spellEnd"/>
+            <w:r>
+              <w:rPr>
+                <w:rFonts w:hint="cs"/>
+                <w:cs/>
+              </w:rPr>
+              <w:t>ศว</w:t>
+            </w:r>
+            <w:proofErr w:type="spellStart"/>
+            <w:r>
+              <w:rPr>
+                <w:rFonts w:hint="cs"/>
+                <w:cs/>
+              </w:rPr>
+              <w:t>รร</w:t>
+            </w:r>
+            <w:proofErr w:type="spellEnd"/>
+            <w:r>
+              <w:rPr>
+                <w:rFonts w:hint="cs"/>
+                <w:cs/>
+              </w:rPr>
+              <w:t>ณ</w:t>
             </w:r>
             <w:r>
               <w:t xml:space="preserve"> (DEV)</w:t>
@@ -3856,7 +4284,7 @@
         <w:t xml:space="preserve">แผนภาพ </w:t>
       </w:r>
       <w:r>
-        <w:t>Sequencce</w:t>
+        <w:t>Sequence</w:t>
       </w:r>
       <w:r>
         <w:t xml:space="preserve"> </w:t>
@@ -3920,7 +4348,7 @@
           </w:tcPr>
           <w:p>
             <w:r>
-              <w:t>Sequencce</w:t>
+              <w:t>Sequence</w:t>
             </w:r>
           </w:p>
         </w:tc>
@@ -4068,7 +4496,15 @@
           </w:tcPr>
           <w:p>
             <w:r>
-              <w:t xml:space="preserve">V2.4.1 [2021-10-01] Uc. 1.4 </w:t>
+              <w:t xml:space="preserve">V2.4.1 [2021-10-01] </w:t>
+            </w:r>
+            <w:proofErr w:type="spellStart"/>
+            <w:r>
+              <w:t>Uc</w:t>
+            </w:r>
+            <w:proofErr w:type="spellEnd"/>
+            <w:r>
+              <w:t xml:space="preserve">. 1.4 </w:t>
             </w:r>
             <w:r>
               <w:rPr>
@@ -4121,12 +4557,21 @@
             <w:pPr>
               <w:jc w:val="center"/>
             </w:pPr>
-            <w:r>
-              <w:rPr>
-                <w:rFonts w:hint="cs"/>
-                <w:cs/>
-              </w:rPr>
-              <w:t>เบญจพล</w:t>
+            <w:proofErr w:type="spellStart"/>
+            <w:r>
+              <w:rPr>
+                <w:rFonts w:hint="cs"/>
+                <w:cs/>
+              </w:rPr>
+              <w:t>เบญ</w:t>
+            </w:r>
+            <w:proofErr w:type="spellEnd"/>
+            <w:r>
+              <w:rPr>
+                <w:rFonts w:hint="cs"/>
+                <w:cs/>
+              </w:rPr>
+              <w:t>จพล</w:t>
             </w:r>
             <w:r>
               <w:t xml:space="preserve"> (DEV)</w:t>
@@ -4156,12 +4601,37 @@
             <w:pPr>
               <w:jc w:val="center"/>
             </w:pPr>
-            <w:r>
-              <w:rPr>
-                <w:rFonts w:hint="cs"/>
-                <w:cs/>
-              </w:rPr>
-              <w:t>ทัศวรรณ</w:t>
+            <w:proofErr w:type="spellStart"/>
+            <w:r>
+              <w:rPr>
+                <w:rFonts w:hint="cs"/>
+                <w:cs/>
+              </w:rPr>
+              <w:t>ทั</w:t>
+            </w:r>
+            <w:proofErr w:type="spellEnd"/>
+            <w:r>
+              <w:rPr>
+                <w:rFonts w:hint="cs"/>
+                <w:cs/>
+              </w:rPr>
+              <w:t>ศว</w:t>
+            </w:r>
+            <w:proofErr w:type="spellStart"/>
+            <w:r>
+              <w:rPr>
+                <w:rFonts w:hint="cs"/>
+                <w:cs/>
+              </w:rPr>
+              <w:t>รร</w:t>
+            </w:r>
+            <w:proofErr w:type="spellEnd"/>
+            <w:r>
+              <w:rPr>
+                <w:rFonts w:hint="cs"/>
+                <w:cs/>
+              </w:rPr>
+              <w:t>ณ</w:t>
             </w:r>
             <w:r>
               <w:t xml:space="preserve"> (DEV)</w:t>
@@ -4173,20 +4643,13 @@
     <w:p/>
     <w:p/>
     <w:p/>
+    <w:p/>
     <w:p>
-      <w:pPr>
-        <w:rPr>
-          <w:rFonts w:hint="cs"/>
-        </w:rPr>
-      </w:pPr>
-    </w:p>
-    <w:p>
-      <w:r>
-        <w:rPr>
-          <w:rFonts w:hint="cs"/>
-          <w:cs/>
-        </w:rPr>
-        <w:lastRenderedPageBreak/>
+      <w:r>
+        <w:rPr>
+          <w:rFonts w:hint="cs"/>
+          <w:cs/>
+        </w:rPr>
         <w:t xml:space="preserve">ตาราง </w:t>
       </w:r>
       <w:r>
@@ -4213,7 +4676,7 @@
         <w:t xml:space="preserve">แผนภาพ </w:t>
       </w:r>
       <w:r>
-        <w:t>Sequencce</w:t>
+        <w:t>Sequence</w:t>
       </w:r>
       <w:r>
         <w:t xml:space="preserve"> </w:t>
@@ -4277,7 +4740,7 @@
           </w:tcPr>
           <w:p>
             <w:r>
-              <w:t>Sequencce</w:t>
+              <w:t>Sequence</w:t>
             </w:r>
           </w:p>
         </w:tc>
@@ -4425,7 +4888,15 @@
           </w:tcPr>
           <w:p>
             <w:r>
-              <w:t xml:space="preserve">V2.3.1 [2021-09-23] Uc. 1.4 </w:t>
+              <w:t xml:space="preserve">V2.3.1 [2021-09-23] </w:t>
+            </w:r>
+            <w:proofErr w:type="spellStart"/>
+            <w:r>
+              <w:t>Uc</w:t>
+            </w:r>
+            <w:proofErr w:type="spellEnd"/>
+            <w:r>
+              <w:t xml:space="preserve">. 1.4 </w:t>
             </w:r>
             <w:r>
               <w:rPr>
@@ -4478,12 +4949,21 @@
             <w:pPr>
               <w:jc w:val="center"/>
             </w:pPr>
-            <w:r>
-              <w:rPr>
-                <w:rFonts w:hint="cs"/>
-                <w:cs/>
-              </w:rPr>
-              <w:t>เบญจพล</w:t>
+            <w:proofErr w:type="spellStart"/>
+            <w:r>
+              <w:rPr>
+                <w:rFonts w:hint="cs"/>
+                <w:cs/>
+              </w:rPr>
+              <w:t>เบญ</w:t>
+            </w:r>
+            <w:proofErr w:type="spellEnd"/>
+            <w:r>
+              <w:rPr>
+                <w:rFonts w:hint="cs"/>
+                <w:cs/>
+              </w:rPr>
+              <w:t>จพล</w:t>
             </w:r>
             <w:r>
               <w:t xml:space="preserve"> (DEV)</w:t>
@@ -4513,12 +4993,37 @@
             <w:pPr>
               <w:jc w:val="center"/>
             </w:pPr>
-            <w:r>
-              <w:rPr>
-                <w:rFonts w:hint="cs"/>
-                <w:cs/>
-              </w:rPr>
-              <w:t>ทัศวรรณ</w:t>
+            <w:proofErr w:type="spellStart"/>
+            <w:r>
+              <w:rPr>
+                <w:rFonts w:hint="cs"/>
+                <w:cs/>
+              </w:rPr>
+              <w:t>ทั</w:t>
+            </w:r>
+            <w:proofErr w:type="spellEnd"/>
+            <w:r>
+              <w:rPr>
+                <w:rFonts w:hint="cs"/>
+                <w:cs/>
+              </w:rPr>
+              <w:t>ศว</w:t>
+            </w:r>
+            <w:proofErr w:type="spellStart"/>
+            <w:r>
+              <w:rPr>
+                <w:rFonts w:hint="cs"/>
+                <w:cs/>
+              </w:rPr>
+              <w:t>รร</w:t>
+            </w:r>
+            <w:proofErr w:type="spellEnd"/>
+            <w:r>
+              <w:rPr>
+                <w:rFonts w:hint="cs"/>
+                <w:cs/>
+              </w:rPr>
+              <w:t>ณ</w:t>
             </w:r>
             <w:r>
               <w:t xml:space="preserve"> (DEV)</w:t>
@@ -4527,14 +5032,8 @@
         </w:tc>
       </w:tr>
     </w:tbl>
+    <w:p/>
     <w:p>
-      <w:pPr>
-        <w:rPr>
-          <w:rFonts w:hint="cs"/>
-        </w:rPr>
-      </w:pPr>
-    </w:p>
-    <w:p>
       <w:r>
         <w:rPr>
           <w:rFonts w:hint="cs"/>
@@ -4566,7 +5065,7 @@
         <w:t xml:space="preserve">แผนภาพ </w:t>
       </w:r>
       <w:r>
-        <w:t>Sequencce</w:t>
+        <w:t>Sequence</w:t>
       </w:r>
       <w:r>
         <w:t xml:space="preserve"> </w:t>
@@ -4630,7 +5129,7 @@
           </w:tcPr>
           <w:p>
             <w:r>
-              <w:t>Sequencce</w:t>
+              <w:t>Sequence</w:t>
             </w:r>
           </w:p>
         </w:tc>
@@ -4778,7 +5277,15 @@
           </w:tcPr>
           <w:p>
             <w:r>
-              <w:t xml:space="preserve">V2.4.1 [2021-10-01] Uc. 1.4 </w:t>
+              <w:t xml:space="preserve">V2.4.1 [2021-10-01] </w:t>
+            </w:r>
+            <w:proofErr w:type="spellStart"/>
+            <w:r>
+              <w:t>Uc</w:t>
+            </w:r>
+            <w:proofErr w:type="spellEnd"/>
+            <w:r>
+              <w:t xml:space="preserve">. 1.4 </w:t>
             </w:r>
             <w:r>
               <w:rPr>
@@ -4831,12 +5338,21 @@
             <w:pPr>
               <w:jc w:val="center"/>
             </w:pPr>
-            <w:r>
-              <w:rPr>
-                <w:rFonts w:hint="cs"/>
-                <w:cs/>
-              </w:rPr>
-              <w:t>เบญจพล</w:t>
+            <w:proofErr w:type="spellStart"/>
+            <w:r>
+              <w:rPr>
+                <w:rFonts w:hint="cs"/>
+                <w:cs/>
+              </w:rPr>
+              <w:t>เบญ</w:t>
+            </w:r>
+            <w:proofErr w:type="spellEnd"/>
+            <w:r>
+              <w:rPr>
+                <w:rFonts w:hint="cs"/>
+                <w:cs/>
+              </w:rPr>
+              <w:t>จพล</w:t>
             </w:r>
             <w:r>
               <w:t xml:space="preserve"> (DEV)</w:t>
@@ -4866,12 +5382,37 @@
             <w:pPr>
               <w:jc w:val="center"/>
             </w:pPr>
-            <w:r>
-              <w:rPr>
-                <w:rFonts w:hint="cs"/>
-                <w:cs/>
-              </w:rPr>
-              <w:t>ทัศวรรณ</w:t>
+            <w:proofErr w:type="spellStart"/>
+            <w:r>
+              <w:rPr>
+                <w:rFonts w:hint="cs"/>
+                <w:cs/>
+              </w:rPr>
+              <w:t>ทั</w:t>
+            </w:r>
+            <w:proofErr w:type="spellEnd"/>
+            <w:r>
+              <w:rPr>
+                <w:rFonts w:hint="cs"/>
+                <w:cs/>
+              </w:rPr>
+              <w:t>ศว</w:t>
+            </w:r>
+            <w:proofErr w:type="spellStart"/>
+            <w:r>
+              <w:rPr>
+                <w:rFonts w:hint="cs"/>
+                <w:cs/>
+              </w:rPr>
+              <w:t>รร</w:t>
+            </w:r>
+            <w:proofErr w:type="spellEnd"/>
+            <w:r>
+              <w:rPr>
+                <w:rFonts w:hint="cs"/>
+                <w:cs/>
+              </w:rPr>
+              <w:t>ณ</w:t>
             </w:r>
             <w:r>
               <w:t xml:space="preserve"> (DEV)</w:t>
@@ -4883,20 +5424,13 @@
     <w:p/>
     <w:p/>
     <w:p/>
+    <w:p/>
     <w:p>
-      <w:pPr>
-        <w:rPr>
-          <w:rFonts w:hint="cs"/>
-        </w:rPr>
-      </w:pPr>
-    </w:p>
-    <w:p>
-      <w:r>
-        <w:rPr>
-          <w:rFonts w:hint="cs"/>
-          <w:cs/>
-        </w:rPr>
-        <w:lastRenderedPageBreak/>
+      <w:r>
+        <w:rPr>
+          <w:rFonts w:hint="cs"/>
+          <w:cs/>
+        </w:rPr>
         <w:t xml:space="preserve">ตาราง </w:t>
       </w:r>
       <w:r>
@@ -4923,7 +5457,7 @@
         <w:t xml:space="preserve">แผนภาพ </w:t>
       </w:r>
       <w:r>
-        <w:t>Sequencce</w:t>
+        <w:t>Sequence</w:t>
       </w:r>
       <w:r>
         <w:t xml:space="preserve"> </w:t>
@@ -4987,7 +5521,7 @@
           </w:tcPr>
           <w:p>
             <w:r>
-              <w:t>Sequencce</w:t>
+              <w:t>Sequence</w:t>
             </w:r>
           </w:p>
         </w:tc>
@@ -5135,7 +5669,15 @@
           </w:tcPr>
           <w:p>
             <w:r>
-              <w:t xml:space="preserve">V2.8.1 [2021-11-06] Uc. 1.5 </w:t>
+              <w:t xml:space="preserve">V2.8.1 [2021-11-06] </w:t>
+            </w:r>
+            <w:proofErr w:type="spellStart"/>
+            <w:r>
+              <w:t>Uc</w:t>
+            </w:r>
+            <w:proofErr w:type="spellEnd"/>
+            <w:r>
+              <w:t xml:space="preserve">. 1.5 </w:t>
             </w:r>
             <w:r>
               <w:rPr>
@@ -5185,12 +5727,21 @@
             <w:pPr>
               <w:jc w:val="center"/>
             </w:pPr>
-            <w:r>
-              <w:rPr>
-                <w:rFonts w:hint="cs"/>
-                <w:cs/>
-              </w:rPr>
-              <w:t>เบญจพล</w:t>
+            <w:proofErr w:type="spellStart"/>
+            <w:r>
+              <w:rPr>
+                <w:rFonts w:hint="cs"/>
+                <w:cs/>
+              </w:rPr>
+              <w:t>เบญ</w:t>
+            </w:r>
+            <w:proofErr w:type="spellEnd"/>
+            <w:r>
+              <w:rPr>
+                <w:rFonts w:hint="cs"/>
+                <w:cs/>
+              </w:rPr>
+              <w:t>จพล</w:t>
             </w:r>
             <w:r>
               <w:t xml:space="preserve"> (DEV)</w:t>
@@ -5220,12 +5771,37 @@
             <w:pPr>
               <w:jc w:val="center"/>
             </w:pPr>
-            <w:r>
-              <w:rPr>
-                <w:rFonts w:hint="cs"/>
-                <w:cs/>
-              </w:rPr>
-              <w:t>ทัศวรรณ</w:t>
+            <w:proofErr w:type="spellStart"/>
+            <w:r>
+              <w:rPr>
+                <w:rFonts w:hint="cs"/>
+                <w:cs/>
+              </w:rPr>
+              <w:t>ทั</w:t>
+            </w:r>
+            <w:proofErr w:type="spellEnd"/>
+            <w:r>
+              <w:rPr>
+                <w:rFonts w:hint="cs"/>
+                <w:cs/>
+              </w:rPr>
+              <w:t>ศว</w:t>
+            </w:r>
+            <w:proofErr w:type="spellStart"/>
+            <w:r>
+              <w:rPr>
+                <w:rFonts w:hint="cs"/>
+                <w:cs/>
+              </w:rPr>
+              <w:t>รร</w:t>
+            </w:r>
+            <w:proofErr w:type="spellEnd"/>
+            <w:r>
+              <w:rPr>
+                <w:rFonts w:hint="cs"/>
+                <w:cs/>
+              </w:rPr>
+              <w:t>ณ</w:t>
             </w:r>
             <w:r>
               <w:t xml:space="preserve"> (DEV)</w:t>
@@ -5234,14 +5810,8 @@
         </w:tc>
       </w:tr>
     </w:tbl>
+    <w:p/>
     <w:p>
-      <w:pPr>
-        <w:rPr>
-          <w:rFonts w:hint="cs"/>
-        </w:rPr>
-      </w:pPr>
-    </w:p>
-    <w:p>
       <w:r>
         <w:rPr>
           <w:rFonts w:hint="cs"/>
@@ -5273,7 +5843,7 @@
         <w:t xml:space="preserve">แผนภาพ </w:t>
       </w:r>
       <w:r>
-        <w:t>Sequencce</w:t>
+        <w:t>Sequence</w:t>
       </w:r>
       <w:r>
         <w:t xml:space="preserve"> </w:t>
@@ -5337,7 +5907,7 @@
           </w:tcPr>
           <w:p>
             <w:r>
-              <w:t>Sequencce</w:t>
+              <w:t>Sequence</w:t>
             </w:r>
           </w:p>
         </w:tc>
@@ -5485,7 +6055,15 @@
           </w:tcPr>
           <w:p>
             <w:r>
-              <w:t xml:space="preserve">V2.3.1 [2021-09-24] Uc. 1.6 </w:t>
+              <w:t xml:space="preserve">V2.3.1 [2021-09-24] </w:t>
+            </w:r>
+            <w:proofErr w:type="spellStart"/>
+            <w:r>
+              <w:t>Uc</w:t>
+            </w:r>
+            <w:proofErr w:type="spellEnd"/>
+            <w:r>
+              <w:t xml:space="preserve">. 1.6 </w:t>
             </w:r>
             <w:r>
               <w:rPr>
@@ -5535,12 +6113,21 @@
             <w:pPr>
               <w:jc w:val="center"/>
             </w:pPr>
-            <w:r>
-              <w:rPr>
-                <w:rFonts w:hint="cs"/>
-                <w:cs/>
-              </w:rPr>
-              <w:t>เบญจพล</w:t>
+            <w:proofErr w:type="spellStart"/>
+            <w:r>
+              <w:rPr>
+                <w:rFonts w:hint="cs"/>
+                <w:cs/>
+              </w:rPr>
+              <w:t>เบญ</w:t>
+            </w:r>
+            <w:proofErr w:type="spellEnd"/>
+            <w:r>
+              <w:rPr>
+                <w:rFonts w:hint="cs"/>
+                <w:cs/>
+              </w:rPr>
+              <w:t>จพล</w:t>
             </w:r>
             <w:r>
               <w:t xml:space="preserve"> (DEV)</w:t>
@@ -5570,12 +6157,37 @@
             <w:pPr>
               <w:jc w:val="center"/>
             </w:pPr>
-            <w:r>
-              <w:rPr>
-                <w:rFonts w:hint="cs"/>
-                <w:cs/>
-              </w:rPr>
-              <w:t>ทัศวรรณ</w:t>
+            <w:proofErr w:type="spellStart"/>
+            <w:r>
+              <w:rPr>
+                <w:rFonts w:hint="cs"/>
+                <w:cs/>
+              </w:rPr>
+              <w:t>ทั</w:t>
+            </w:r>
+            <w:proofErr w:type="spellEnd"/>
+            <w:r>
+              <w:rPr>
+                <w:rFonts w:hint="cs"/>
+                <w:cs/>
+              </w:rPr>
+              <w:t>ศว</w:t>
+            </w:r>
+            <w:proofErr w:type="spellStart"/>
+            <w:r>
+              <w:rPr>
+                <w:rFonts w:hint="cs"/>
+                <w:cs/>
+              </w:rPr>
+              <w:t>รร</w:t>
+            </w:r>
+            <w:proofErr w:type="spellEnd"/>
+            <w:r>
+              <w:rPr>
+                <w:rFonts w:hint="cs"/>
+                <w:cs/>
+              </w:rPr>
+              <w:t>ณ</w:t>
             </w:r>
             <w:r>
               <w:t xml:space="preserve"> (DEV)</w:t>
@@ -5587,20 +6199,13 @@
     <w:p/>
     <w:p/>
     <w:p/>
+    <w:p/>
     <w:p>
-      <w:pPr>
-        <w:rPr>
-          <w:rFonts w:hint="cs"/>
-        </w:rPr>
-      </w:pPr>
-    </w:p>
-    <w:p>
-      <w:r>
-        <w:rPr>
-          <w:rFonts w:hint="cs"/>
-          <w:cs/>
-        </w:rPr>
-        <w:lastRenderedPageBreak/>
+      <w:r>
+        <w:rPr>
+          <w:rFonts w:hint="cs"/>
+          <w:cs/>
+        </w:rPr>
         <w:t xml:space="preserve">ตาราง </w:t>
       </w:r>
       <w:r>
@@ -5627,7 +6232,7 @@
         <w:t xml:space="preserve">แผนภาพ </w:t>
       </w:r>
       <w:r>
-        <w:t>Sequencce</w:t>
+        <w:t>Sequence</w:t>
       </w:r>
       <w:r>
         <w:t xml:space="preserve"> </w:t>
@@ -5691,7 +6296,7 @@
           </w:tcPr>
           <w:p>
             <w:r>
-              <w:t>Sequencce</w:t>
+              <w:t>Sequence</w:t>
             </w:r>
           </w:p>
         </w:tc>
@@ -5839,7 +6444,15 @@
           </w:tcPr>
           <w:p>
             <w:r>
-              <w:t xml:space="preserve">V2.3.1 [2021-09-24] Uc. 1.7 </w:t>
+              <w:t xml:space="preserve">V2.3.1 [2021-09-24] </w:t>
+            </w:r>
+            <w:proofErr w:type="spellStart"/>
+            <w:r>
+              <w:t>Uc</w:t>
+            </w:r>
+            <w:proofErr w:type="spellEnd"/>
+            <w:r>
+              <w:t xml:space="preserve">. 1.7 </w:t>
             </w:r>
             <w:r>
               <w:rPr>
@@ -5889,12 +6502,21 @@
             <w:pPr>
               <w:jc w:val="center"/>
             </w:pPr>
-            <w:r>
-              <w:rPr>
-                <w:rFonts w:hint="cs"/>
-                <w:cs/>
-              </w:rPr>
-              <w:t>เบญจพล</w:t>
+            <w:proofErr w:type="spellStart"/>
+            <w:r>
+              <w:rPr>
+                <w:rFonts w:hint="cs"/>
+                <w:cs/>
+              </w:rPr>
+              <w:t>เบญ</w:t>
+            </w:r>
+            <w:proofErr w:type="spellEnd"/>
+            <w:r>
+              <w:rPr>
+                <w:rFonts w:hint="cs"/>
+                <w:cs/>
+              </w:rPr>
+              <w:t>จพล</w:t>
             </w:r>
             <w:r>
               <w:t xml:space="preserve"> (DEV)</w:t>
@@ -5931,12 +6553,37 @@
             <w:pPr>
               <w:jc w:val="center"/>
             </w:pPr>
-            <w:r>
-              <w:rPr>
-                <w:rFonts w:hint="cs"/>
-                <w:cs/>
-              </w:rPr>
-              <w:t>ทัศวรรณ</w:t>
+            <w:proofErr w:type="spellStart"/>
+            <w:r>
+              <w:rPr>
+                <w:rFonts w:hint="cs"/>
+                <w:cs/>
+              </w:rPr>
+              <w:t>ทั</w:t>
+            </w:r>
+            <w:proofErr w:type="spellEnd"/>
+            <w:r>
+              <w:rPr>
+                <w:rFonts w:hint="cs"/>
+                <w:cs/>
+              </w:rPr>
+              <w:t>ศว</w:t>
+            </w:r>
+            <w:proofErr w:type="spellStart"/>
+            <w:r>
+              <w:rPr>
+                <w:rFonts w:hint="cs"/>
+                <w:cs/>
+              </w:rPr>
+              <w:t>รร</w:t>
+            </w:r>
+            <w:proofErr w:type="spellEnd"/>
+            <w:r>
+              <w:rPr>
+                <w:rFonts w:hint="cs"/>
+                <w:cs/>
+              </w:rPr>
+              <w:t>ณ</w:t>
             </w:r>
             <w:r>
               <w:t xml:space="preserve"> (DEV)</w:t>
@@ -5945,14 +6592,8 @@
         </w:tc>
       </w:tr>
     </w:tbl>
+    <w:p/>
     <w:p>
-      <w:pPr>
-        <w:rPr>
-          <w:rFonts w:hint="cs"/>
-        </w:rPr>
-      </w:pPr>
-    </w:p>
-    <w:p>
       <w:r>
         <w:rPr>
           <w:rFonts w:hint="cs"/>
@@ -5984,7 +6625,7 @@
         <w:t xml:space="preserve">แผนภาพ </w:t>
       </w:r>
       <w:r>
-        <w:t>Sequencce</w:t>
+        <w:t>Sequence</w:t>
       </w:r>
       <w:r>
         <w:t xml:space="preserve"> </w:t>
@@ -6048,7 +6689,7 @@
           </w:tcPr>
           <w:p>
             <w:r>
-              <w:t>Sequencce</w:t>
+              <w:t>Sequence</w:t>
             </w:r>
           </w:p>
         </w:tc>
@@ -6201,7 +6842,15 @@
               </w:rPr>
             </w:pPr>
             <w:r>
-              <w:t>V2.3.1 [2021-09-24] Uc. 1.</w:t>
+              <w:t xml:space="preserve">V2.3.1 [2021-09-24] </w:t>
+            </w:r>
+            <w:proofErr w:type="spellStart"/>
+            <w:r>
+              <w:t>Uc</w:t>
+            </w:r>
+            <w:proofErr w:type="spellEnd"/>
+            <w:r>
+              <w:t>. 1.</w:t>
             </w:r>
             <w:r>
               <w:rPr>
@@ -6262,12 +6911,21 @@
             <w:pPr>
               <w:jc w:val="center"/>
             </w:pPr>
-            <w:r>
-              <w:rPr>
-                <w:rFonts w:hint="cs"/>
-                <w:cs/>
-              </w:rPr>
-              <w:t>เบญจพล</w:t>
+            <w:proofErr w:type="spellStart"/>
+            <w:r>
+              <w:rPr>
+                <w:rFonts w:hint="cs"/>
+                <w:cs/>
+              </w:rPr>
+              <w:t>เบญ</w:t>
+            </w:r>
+            <w:proofErr w:type="spellEnd"/>
+            <w:r>
+              <w:rPr>
+                <w:rFonts w:hint="cs"/>
+                <w:cs/>
+              </w:rPr>
+              <w:t>จพล</w:t>
             </w:r>
             <w:r>
               <w:t xml:space="preserve"> (DEV)</w:t>
@@ -6299,20 +6957,13 @@
     <w:p/>
     <w:p/>
     <w:p/>
+    <w:p/>
     <w:p>
-      <w:pPr>
-        <w:rPr>
-          <w:rFonts w:hint="cs"/>
-        </w:rPr>
-      </w:pPr>
-    </w:p>
-    <w:p>
-      <w:r>
-        <w:rPr>
-          <w:rFonts w:hint="cs"/>
-          <w:cs/>
-        </w:rPr>
-        <w:lastRenderedPageBreak/>
+      <w:r>
+        <w:rPr>
+          <w:rFonts w:hint="cs"/>
+          <w:cs/>
+        </w:rPr>
         <w:t xml:space="preserve">ตาราง </w:t>
       </w:r>
       <w:r>
@@ -6336,7 +6987,7 @@
         <w:t xml:space="preserve">แผนภาพ </w:t>
       </w:r>
       <w:r>
-        <w:t>Sequencce</w:t>
+        <w:t>Sequence</w:t>
       </w:r>
       <w:r>
         <w:t xml:space="preserve"> </w:t>
@@ -6400,7 +7051,7 @@
           </w:tcPr>
           <w:p>
             <w:r>
-              <w:t>Sequencce</w:t>
+              <w:t>Sequence</w:t>
             </w:r>
           </w:p>
         </w:tc>
@@ -6548,7 +7199,15 @@
           </w:tcPr>
           <w:p>
             <w:r>
-              <w:t xml:space="preserve">V2.3.1 [2021-09-24] Uc. 2.1 </w:t>
+              <w:t xml:space="preserve">V2.3.1 [2021-09-24] </w:t>
+            </w:r>
+            <w:proofErr w:type="spellStart"/>
+            <w:r>
+              <w:t>Uc</w:t>
+            </w:r>
+            <w:proofErr w:type="spellEnd"/>
+            <w:r>
+              <w:t xml:space="preserve">. 2.1 </w:t>
             </w:r>
             <w:r>
               <w:rPr>
@@ -6598,12 +7257,21 @@
             <w:pPr>
               <w:jc w:val="center"/>
             </w:pPr>
-            <w:r>
-              <w:rPr>
-                <w:rFonts w:hint="cs"/>
-                <w:cs/>
-              </w:rPr>
-              <w:t>เบญจพล</w:t>
+            <w:proofErr w:type="spellStart"/>
+            <w:r>
+              <w:rPr>
+                <w:rFonts w:hint="cs"/>
+                <w:cs/>
+              </w:rPr>
+              <w:t>เบญ</w:t>
+            </w:r>
+            <w:proofErr w:type="spellEnd"/>
+            <w:r>
+              <w:rPr>
+                <w:rFonts w:hint="cs"/>
+                <w:cs/>
+              </w:rPr>
+              <w:t>จพล</w:t>
             </w:r>
             <w:r>
               <w:t xml:space="preserve"> (DEV)</w:t>
@@ -6632,14 +7300,8 @@
         </w:tc>
       </w:tr>
     </w:tbl>
+    <w:p/>
     <w:p>
-      <w:pPr>
-        <w:rPr>
-          <w:rFonts w:hint="cs"/>
-        </w:rPr>
-      </w:pPr>
-    </w:p>
-    <w:p>
       <w:r>
         <w:rPr>
           <w:rFonts w:hint="cs"/>
@@ -6671,7 +7333,7 @@
         <w:t xml:space="preserve">แผนภาพ </w:t>
       </w:r>
       <w:r>
-        <w:t>Sequencce</w:t>
+        <w:t>Sequence</w:t>
       </w:r>
       <w:r>
         <w:t xml:space="preserve"> </w:t>
@@ -6735,7 +7397,7 @@
           </w:tcPr>
           <w:p>
             <w:r>
-              <w:t>Sequencce</w:t>
+              <w:t>Sequence</w:t>
             </w:r>
           </w:p>
         </w:tc>
@@ -6883,7 +7545,15 @@
           </w:tcPr>
           <w:p>
             <w:r>
-              <w:t xml:space="preserve">V2.3.1 [2021-09-24] Uc. 2.2 </w:t>
+              <w:t xml:space="preserve">V2.3.1 [2021-09-24] </w:t>
+            </w:r>
+            <w:proofErr w:type="spellStart"/>
+            <w:r>
+              <w:t>Uc</w:t>
+            </w:r>
+            <w:proofErr w:type="spellEnd"/>
+            <w:r>
+              <w:t xml:space="preserve">. 2.2 </w:t>
             </w:r>
             <w:r>
               <w:rPr>
@@ -6933,12 +7603,21 @@
             <w:pPr>
               <w:jc w:val="center"/>
             </w:pPr>
-            <w:r>
-              <w:rPr>
-                <w:rFonts w:hint="cs"/>
-                <w:cs/>
-              </w:rPr>
-              <w:t>เบญจพล</w:t>
+            <w:proofErr w:type="spellStart"/>
+            <w:r>
+              <w:rPr>
+                <w:rFonts w:hint="cs"/>
+                <w:cs/>
+              </w:rPr>
+              <w:t>เบญ</w:t>
+            </w:r>
+            <w:proofErr w:type="spellEnd"/>
+            <w:r>
+              <w:rPr>
+                <w:rFonts w:hint="cs"/>
+                <w:cs/>
+              </w:rPr>
+              <w:t>จพล</w:t>
             </w:r>
             <w:r>
               <w:t xml:space="preserve"> (DEV)</w:t>
@@ -6970,20 +7649,13 @@
     <w:p/>
     <w:p/>
     <w:p/>
+    <w:p/>
     <w:p>
-      <w:pPr>
-        <w:rPr>
-          <w:rFonts w:hint="cs"/>
-        </w:rPr>
-      </w:pPr>
-    </w:p>
-    <w:p>
-      <w:r>
-        <w:rPr>
-          <w:rFonts w:hint="cs"/>
-          <w:cs/>
-        </w:rPr>
-        <w:lastRenderedPageBreak/>
+      <w:r>
+        <w:rPr>
+          <w:rFonts w:hint="cs"/>
+          <w:cs/>
+        </w:rPr>
         <w:t xml:space="preserve">ตาราง </w:t>
       </w:r>
       <w:r>
@@ -7010,7 +7682,7 @@
         <w:t xml:space="preserve">แผนภาพ </w:t>
       </w:r>
       <w:r>
-        <w:t>Sequencce</w:t>
+        <w:t>Sequence</w:t>
       </w:r>
       <w:r>
         <w:t xml:space="preserve"> </w:t>
@@ -7074,7 +7746,7 @@
           </w:tcPr>
           <w:p>
             <w:r>
-              <w:t>Sequencce</w:t>
+              <w:t>Sequence</w:t>
             </w:r>
           </w:p>
         </w:tc>
@@ -7222,7 +7894,15 @@
           </w:tcPr>
           <w:p>
             <w:r>
-              <w:t xml:space="preserve">V2.3.1 [2021-09-24] Uc. 2.3 </w:t>
+              <w:t xml:space="preserve">V2.3.1 [2021-09-24] </w:t>
+            </w:r>
+            <w:proofErr w:type="spellStart"/>
+            <w:r>
+              <w:t>Uc</w:t>
+            </w:r>
+            <w:proofErr w:type="spellEnd"/>
+            <w:r>
+              <w:t xml:space="preserve">. 2.3 </w:t>
             </w:r>
             <w:r>
               <w:rPr>
@@ -7272,12 +7952,21 @@
             <w:pPr>
               <w:jc w:val="center"/>
             </w:pPr>
-            <w:r>
-              <w:rPr>
-                <w:rFonts w:hint="cs"/>
-                <w:cs/>
-              </w:rPr>
-              <w:t>เบญจพล</w:t>
+            <w:proofErr w:type="spellStart"/>
+            <w:r>
+              <w:rPr>
+                <w:rFonts w:hint="cs"/>
+                <w:cs/>
+              </w:rPr>
+              <w:t>เบญ</w:t>
+            </w:r>
+            <w:proofErr w:type="spellEnd"/>
+            <w:r>
+              <w:rPr>
+                <w:rFonts w:hint="cs"/>
+                <w:cs/>
+              </w:rPr>
+              <w:t>จพล</w:t>
             </w:r>
             <w:r>
               <w:t xml:space="preserve"> (DEV)</w:t>
@@ -7306,14 +7995,8 @@
         </w:tc>
       </w:tr>
     </w:tbl>
+    <w:p/>
     <w:p>
-      <w:pPr>
-        <w:rPr>
-          <w:rFonts w:hint="cs"/>
-        </w:rPr>
-      </w:pPr>
-    </w:p>
-    <w:p>
       <w:r>
         <w:rPr>
           <w:rFonts w:hint="cs"/>
@@ -7345,7 +8028,7 @@
         <w:t xml:space="preserve">แผนภาพ </w:t>
       </w:r>
       <w:r>
-        <w:t>Sequencce</w:t>
+        <w:t>Sequence</w:t>
       </w:r>
       <w:r>
         <w:t xml:space="preserve"> </w:t>
@@ -7409,7 +8092,7 @@
           </w:tcPr>
           <w:p>
             <w:r>
-              <w:t>Sequencce</w:t>
+              <w:t>Sequence</w:t>
             </w:r>
           </w:p>
         </w:tc>
@@ -7557,7 +8240,15 @@
           </w:tcPr>
           <w:p>
             <w:r>
-              <w:t xml:space="preserve">V2.3.1 [2021-09-24] Uc. 2.4 </w:t>
+              <w:t xml:space="preserve">V2.3.1 [2021-09-24] </w:t>
+            </w:r>
+            <w:proofErr w:type="spellStart"/>
+            <w:r>
+              <w:t>Uc</w:t>
+            </w:r>
+            <w:proofErr w:type="spellEnd"/>
+            <w:r>
+              <w:t xml:space="preserve">. 2.4 </w:t>
             </w:r>
             <w:r>
               <w:rPr>
@@ -7607,12 +8298,21 @@
             <w:pPr>
               <w:jc w:val="center"/>
             </w:pPr>
-            <w:r>
-              <w:rPr>
-                <w:rFonts w:hint="cs"/>
-                <w:cs/>
-              </w:rPr>
-              <w:t>เบญจพล</w:t>
+            <w:proofErr w:type="spellStart"/>
+            <w:r>
+              <w:rPr>
+                <w:rFonts w:hint="cs"/>
+                <w:cs/>
+              </w:rPr>
+              <w:t>เบญ</w:t>
+            </w:r>
+            <w:proofErr w:type="spellEnd"/>
+            <w:r>
+              <w:rPr>
+                <w:rFonts w:hint="cs"/>
+                <w:cs/>
+              </w:rPr>
+              <w:t>จพล</w:t>
             </w:r>
             <w:r>
               <w:t xml:space="preserve"> (DEV)</w:t>
@@ -7632,8 +8332,17 @@
                 <w:rFonts w:hint="cs"/>
                 <w:cs/>
               </w:rPr>
-              <w:t>กิตติพศ</w:t>
-            </w:r>
+              <w:t>กิตติ</w:t>
+            </w:r>
+            <w:proofErr w:type="spellStart"/>
+            <w:r>
+              <w:rPr>
+                <w:rFonts w:hint="cs"/>
+                <w:cs/>
+              </w:rPr>
+              <w:t>พศ</w:t>
+            </w:r>
+            <w:proofErr w:type="spellEnd"/>
             <w:r>
               <w:t xml:space="preserve"> (DEV)</w:t>
             </w:r>
@@ -7644,20 +8353,13 @@
     <w:p/>
     <w:p/>
     <w:p/>
+    <w:p/>
     <w:p>
-      <w:pPr>
-        <w:rPr>
-          <w:rFonts w:hint="cs"/>
-        </w:rPr>
-      </w:pPr>
-    </w:p>
-    <w:p>
-      <w:r>
-        <w:rPr>
-          <w:rFonts w:hint="cs"/>
-          <w:cs/>
-        </w:rPr>
-        <w:lastRenderedPageBreak/>
+      <w:r>
+        <w:rPr>
+          <w:rFonts w:hint="cs"/>
+          <w:cs/>
+        </w:rPr>
         <w:t xml:space="preserve">ตาราง </w:t>
       </w:r>
       <w:r>
@@ -7684,7 +8386,7 @@
         <w:t xml:space="preserve">แผนภาพ </w:t>
       </w:r>
       <w:r>
-        <w:t>Sequencce</w:t>
+        <w:t>Sequence</w:t>
       </w:r>
       <w:r>
         <w:t xml:space="preserve"> </w:t>
@@ -7748,7 +8450,7 @@
           </w:tcPr>
           <w:p>
             <w:r>
-              <w:t>Sequencce</w:t>
+              <w:t>Sequence</w:t>
             </w:r>
           </w:p>
         </w:tc>
@@ -7896,7 +8598,15 @@
           </w:tcPr>
           <w:p>
             <w:r>
-              <w:t xml:space="preserve">V2.3.1 [2021-09-24] Uc. </w:t>
+              <w:t xml:space="preserve">V2.3.1 [2021-09-24] </w:t>
+            </w:r>
+            <w:proofErr w:type="spellStart"/>
+            <w:r>
+              <w:t>Uc</w:t>
+            </w:r>
+            <w:proofErr w:type="spellEnd"/>
+            <w:r>
+              <w:t xml:space="preserve">. </w:t>
             </w:r>
             <w:r>
               <w:rPr>
@@ -7954,12 +8664,21 @@
             <w:pPr>
               <w:jc w:val="center"/>
             </w:pPr>
-            <w:r>
-              <w:rPr>
-                <w:rFonts w:hint="cs"/>
-                <w:cs/>
-              </w:rPr>
-              <w:t>เบญจพล</w:t>
+            <w:proofErr w:type="spellStart"/>
+            <w:r>
+              <w:rPr>
+                <w:rFonts w:hint="cs"/>
+                <w:cs/>
+              </w:rPr>
+              <w:t>เบญ</w:t>
+            </w:r>
+            <w:proofErr w:type="spellEnd"/>
+            <w:r>
+              <w:rPr>
+                <w:rFonts w:hint="cs"/>
+                <w:cs/>
+              </w:rPr>
+              <w:t>จพล</w:t>
             </w:r>
             <w:r>
               <w:t xml:space="preserve"> (DEV)</w:t>
@@ -7979,8 +8698,17 @@
                 <w:rFonts w:hint="cs"/>
                 <w:cs/>
               </w:rPr>
-              <w:t>กิตติพศ</w:t>
-            </w:r>
+              <w:t>กิตติ</w:t>
+            </w:r>
+            <w:proofErr w:type="spellStart"/>
+            <w:r>
+              <w:rPr>
+                <w:rFonts w:hint="cs"/>
+                <w:cs/>
+              </w:rPr>
+              <w:t>พศ</w:t>
+            </w:r>
+            <w:proofErr w:type="spellEnd"/>
             <w:r>
               <w:t xml:space="preserve"> (DEV)</w:t>
             </w:r>
@@ -7988,14 +8716,8 @@
         </w:tc>
       </w:tr>
     </w:tbl>
+    <w:p/>
     <w:p>
-      <w:pPr>
-        <w:rPr>
-          <w:rFonts w:hint="cs"/>
-        </w:rPr>
-      </w:pPr>
-    </w:p>
-    <w:p>
       <w:r>
         <w:rPr>
           <w:rFonts w:hint="cs"/>
@@ -8027,7 +8749,7 @@
         <w:t xml:space="preserve">แผนภาพ </w:t>
       </w:r>
       <w:r>
-        <w:t>Sequencce</w:t>
+        <w:t>Sequence</w:t>
       </w:r>
       <w:r>
         <w:t xml:space="preserve"> </w:t>
@@ -8091,7 +8813,7 @@
           </w:tcPr>
           <w:p>
             <w:r>
-              <w:t>Sequencce</w:t>
+              <w:t>Sequence</w:t>
             </w:r>
           </w:p>
         </w:tc>
@@ -8239,7 +8961,15 @@
           </w:tcPr>
           <w:p>
             <w:r>
-              <w:t xml:space="preserve">V2.3.1 [2021-09-24] Uc. 3.1 </w:t>
+              <w:t xml:space="preserve">V2.3.1 [2021-09-24] </w:t>
+            </w:r>
+            <w:proofErr w:type="spellStart"/>
+            <w:r>
+              <w:t>Uc</w:t>
+            </w:r>
+            <w:proofErr w:type="spellEnd"/>
+            <w:r>
+              <w:t xml:space="preserve">. 3.1 </w:t>
             </w:r>
             <w:r>
               <w:rPr>
@@ -8289,12 +9019,21 @@
             <w:pPr>
               <w:jc w:val="center"/>
             </w:pPr>
-            <w:r>
-              <w:rPr>
-                <w:rFonts w:hint="cs"/>
-                <w:cs/>
-              </w:rPr>
-              <w:t>เบญจพล</w:t>
+            <w:proofErr w:type="spellStart"/>
+            <w:r>
+              <w:rPr>
+                <w:rFonts w:hint="cs"/>
+                <w:cs/>
+              </w:rPr>
+              <w:t>เบญ</w:t>
+            </w:r>
+            <w:proofErr w:type="spellEnd"/>
+            <w:r>
+              <w:rPr>
+                <w:rFonts w:hint="cs"/>
+                <w:cs/>
+              </w:rPr>
+              <w:t>จพล</w:t>
             </w:r>
             <w:r>
               <w:t xml:space="preserve"> (DEV)</w:t>
@@ -8314,8 +9053,17 @@
                 <w:rFonts w:hint="cs"/>
                 <w:cs/>
               </w:rPr>
-              <w:t>กิตติพศ</w:t>
-            </w:r>
+              <w:t>กิตติ</w:t>
+            </w:r>
+            <w:proofErr w:type="spellStart"/>
+            <w:r>
+              <w:rPr>
+                <w:rFonts w:hint="cs"/>
+                <w:cs/>
+              </w:rPr>
+              <w:t>พศ</w:t>
+            </w:r>
+            <w:proofErr w:type="spellEnd"/>
             <w:r>
               <w:t xml:space="preserve"> (DEV)</w:t>
             </w:r>
@@ -8326,20 +9074,13 @@
     <w:p/>
     <w:p/>
     <w:p/>
+    <w:p/>
     <w:p>
-      <w:pPr>
-        <w:rPr>
-          <w:rFonts w:hint="cs"/>
-        </w:rPr>
-      </w:pPr>
-    </w:p>
-    <w:p>
-      <w:r>
-        <w:rPr>
-          <w:rFonts w:hint="cs"/>
-          <w:cs/>
-        </w:rPr>
-        <w:lastRenderedPageBreak/>
+      <w:r>
+        <w:rPr>
+          <w:rFonts w:hint="cs"/>
+          <w:cs/>
+        </w:rPr>
         <w:t xml:space="preserve">ตาราง </w:t>
       </w:r>
       <w:r>
@@ -8366,7 +9107,7 @@
         <w:t xml:space="preserve">แผนภาพ </w:t>
       </w:r>
       <w:r>
-        <w:t>Sequencce</w:t>
+        <w:t>Sequence</w:t>
       </w:r>
       <w:r>
         <w:t xml:space="preserve"> </w:t>
@@ -8430,7 +9171,7 @@
           </w:tcPr>
           <w:p>
             <w:r>
-              <w:t>Sequencce</w:t>
+              <w:t>Sequence</w:t>
             </w:r>
           </w:p>
         </w:tc>
@@ -8578,7 +9319,15 @@
           </w:tcPr>
           <w:p>
             <w:r>
-              <w:t xml:space="preserve">V2.3.1 [2021-09-24] Uc. 3.2 </w:t>
+              <w:t xml:space="preserve">V2.3.1 [2021-09-24] </w:t>
+            </w:r>
+            <w:proofErr w:type="spellStart"/>
+            <w:r>
+              <w:t>Uc</w:t>
+            </w:r>
+            <w:proofErr w:type="spellEnd"/>
+            <w:r>
+              <w:t xml:space="preserve">. 3.2 </w:t>
             </w:r>
             <w:r>
               <w:rPr>
@@ -8628,12 +9377,21 @@
             <w:pPr>
               <w:jc w:val="center"/>
             </w:pPr>
-            <w:r>
-              <w:rPr>
-                <w:rFonts w:hint="cs"/>
-                <w:cs/>
-              </w:rPr>
-              <w:t>เบญจพล</w:t>
+            <w:proofErr w:type="spellStart"/>
+            <w:r>
+              <w:rPr>
+                <w:rFonts w:hint="cs"/>
+                <w:cs/>
+              </w:rPr>
+              <w:t>เบญ</w:t>
+            </w:r>
+            <w:proofErr w:type="spellEnd"/>
+            <w:r>
+              <w:rPr>
+                <w:rFonts w:hint="cs"/>
+                <w:cs/>
+              </w:rPr>
+              <w:t>จพล</w:t>
             </w:r>
             <w:r>
               <w:t xml:space="preserve"> (DEV)</w:t>
@@ -8653,8 +9411,17 @@
                 <w:rFonts w:hint="cs"/>
                 <w:cs/>
               </w:rPr>
-              <w:t>กิตติพศ</w:t>
-            </w:r>
+              <w:t>กิตติ</w:t>
+            </w:r>
+            <w:proofErr w:type="spellStart"/>
+            <w:r>
+              <w:rPr>
+                <w:rFonts w:hint="cs"/>
+                <w:cs/>
+              </w:rPr>
+              <w:t>พศ</w:t>
+            </w:r>
+            <w:proofErr w:type="spellEnd"/>
             <w:r>
               <w:t xml:space="preserve"> (DEV)</w:t>
             </w:r>
@@ -8662,14 +9429,8 @@
         </w:tc>
       </w:tr>
     </w:tbl>
+    <w:p/>
     <w:p>
-      <w:pPr>
-        <w:rPr>
-          <w:rFonts w:hint="cs"/>
-        </w:rPr>
-      </w:pPr>
-    </w:p>
-    <w:p>
       <w:r>
         <w:rPr>
           <w:rFonts w:hint="cs"/>
@@ -8701,7 +9462,7 @@
         <w:t xml:space="preserve">แผนภาพ </w:t>
       </w:r>
       <w:r>
-        <w:t>Sequencce</w:t>
+        <w:t>Sequence</w:t>
       </w:r>
       <w:r>
         <w:t xml:space="preserve"> </w:t>
@@ -8765,7 +9526,7 @@
           </w:tcPr>
           <w:p>
             <w:r>
-              <w:t>Sequencce</w:t>
+              <w:t>Sequence</w:t>
             </w:r>
           </w:p>
         </w:tc>
@@ -8913,7 +9674,15 @@
           </w:tcPr>
           <w:p>
             <w:r>
-              <w:t xml:space="preserve">V2.3.1 [2021-09-24] Uc. 3.3 </w:t>
+              <w:t xml:space="preserve">V2.3.1 [2021-09-24] </w:t>
+            </w:r>
+            <w:proofErr w:type="spellStart"/>
+            <w:r>
+              <w:t>Uc</w:t>
+            </w:r>
+            <w:proofErr w:type="spellEnd"/>
+            <w:r>
+              <w:t xml:space="preserve">. 3.3 </w:t>
             </w:r>
             <w:r>
               <w:rPr>
@@ -8963,12 +9732,21 @@
             <w:pPr>
               <w:jc w:val="center"/>
             </w:pPr>
-            <w:r>
-              <w:rPr>
-                <w:rFonts w:hint="cs"/>
-                <w:cs/>
-              </w:rPr>
-              <w:t>เบญจพล</w:t>
+            <w:proofErr w:type="spellStart"/>
+            <w:r>
+              <w:rPr>
+                <w:rFonts w:hint="cs"/>
+                <w:cs/>
+              </w:rPr>
+              <w:t>เบญ</w:t>
+            </w:r>
+            <w:proofErr w:type="spellEnd"/>
+            <w:r>
+              <w:rPr>
+                <w:rFonts w:hint="cs"/>
+                <w:cs/>
+              </w:rPr>
+              <w:t>จพล</w:t>
             </w:r>
             <w:r>
               <w:t xml:space="preserve"> (DEV)</w:t>
@@ -9015,20 +9793,13 @@
     <w:p/>
     <w:p/>
     <w:p/>
+    <w:p/>
     <w:p>
-      <w:pPr>
-        <w:rPr>
-          <w:rFonts w:hint="cs"/>
-        </w:rPr>
-      </w:pPr>
-    </w:p>
-    <w:p>
-      <w:r>
-        <w:rPr>
-          <w:rFonts w:hint="cs"/>
-          <w:cs/>
-        </w:rPr>
-        <w:lastRenderedPageBreak/>
+      <w:r>
+        <w:rPr>
+          <w:rFonts w:hint="cs"/>
+          <w:cs/>
+        </w:rPr>
         <w:t xml:space="preserve">ตาราง </w:t>
       </w:r>
       <w:r>
@@ -9055,7 +9826,7 @@
         <w:t xml:space="preserve">แผนภาพ </w:t>
       </w:r>
       <w:r>
-        <w:t>Sequencce</w:t>
+        <w:t>Sequence</w:t>
       </w:r>
       <w:r>
         <w:t xml:space="preserve"> </w:t>
@@ -9119,7 +9890,7 @@
           </w:tcPr>
           <w:p>
             <w:r>
-              <w:t>Sequencce</w:t>
+              <w:t>Sequence</w:t>
             </w:r>
           </w:p>
         </w:tc>
@@ -9267,7 +10038,15 @@
           </w:tcPr>
           <w:p>
             <w:r>
-              <w:t xml:space="preserve">V2.3.1 [2021-09-24] Uc. 3.4 </w:t>
+              <w:t xml:space="preserve">V2.3.1 [2021-09-24] </w:t>
+            </w:r>
+            <w:proofErr w:type="spellStart"/>
+            <w:r>
+              <w:t>Uc</w:t>
+            </w:r>
+            <w:proofErr w:type="spellEnd"/>
+            <w:r>
+              <w:t xml:space="preserve">. 3.4 </w:t>
             </w:r>
             <w:r>
               <w:rPr>
@@ -9317,12 +10096,21 @@
             <w:pPr>
               <w:jc w:val="center"/>
             </w:pPr>
-            <w:r>
-              <w:rPr>
-                <w:rFonts w:hint="cs"/>
-                <w:cs/>
-              </w:rPr>
-              <w:t>เบญจพล</w:t>
+            <w:proofErr w:type="spellStart"/>
+            <w:r>
+              <w:rPr>
+                <w:rFonts w:hint="cs"/>
+                <w:cs/>
+              </w:rPr>
+              <w:t>เบญ</w:t>
+            </w:r>
+            <w:proofErr w:type="spellEnd"/>
+            <w:r>
+              <w:rPr>
+                <w:rFonts w:hint="cs"/>
+                <w:cs/>
+              </w:rPr>
+              <w:t>จพล</w:t>
             </w:r>
             <w:r>
               <w:t xml:space="preserve"> (DEV)</w:t>
@@ -9366,14 +10154,8 @@
         </w:tc>
       </w:tr>
     </w:tbl>
+    <w:p/>
     <w:p>
-      <w:pPr>
-        <w:rPr>
-          <w:rFonts w:hint="cs"/>
-        </w:rPr>
-      </w:pPr>
-    </w:p>
-    <w:p>
       <w:r>
         <w:rPr>
           <w:rFonts w:hint="cs"/>
@@ -9405,7 +10187,7 @@
         <w:t xml:space="preserve">แผนภาพ </w:t>
       </w:r>
       <w:r>
-        <w:t>Sequencce</w:t>
+        <w:t>Sequence</w:t>
       </w:r>
       <w:r>
         <w:t xml:space="preserve"> </w:t>
@@ -9469,7 +10251,7 @@
           </w:tcPr>
           <w:p>
             <w:r>
-              <w:t>Sequencce</w:t>
+              <w:t>Sequence</w:t>
             </w:r>
           </w:p>
         </w:tc>
@@ -9617,7 +10399,15 @@
           </w:tcPr>
           <w:p>
             <w:r>
-              <w:t xml:space="preserve">V2.8.1 [2021-11-06] Uc. 3.5 </w:t>
+              <w:t xml:space="preserve">V2.8.1 [2021-11-06] </w:t>
+            </w:r>
+            <w:proofErr w:type="spellStart"/>
+            <w:r>
+              <w:t>Uc</w:t>
+            </w:r>
+            <w:proofErr w:type="spellEnd"/>
+            <w:r>
+              <w:t xml:space="preserve">. 3.5 </w:t>
             </w:r>
             <w:r>
               <w:rPr>
@@ -9667,12 +10457,21 @@
             <w:pPr>
               <w:jc w:val="center"/>
             </w:pPr>
-            <w:r>
-              <w:rPr>
-                <w:rFonts w:hint="cs"/>
-                <w:cs/>
-              </w:rPr>
-              <w:t>เบญจพล</w:t>
+            <w:proofErr w:type="spellStart"/>
+            <w:r>
+              <w:rPr>
+                <w:rFonts w:hint="cs"/>
+                <w:cs/>
+              </w:rPr>
+              <w:t>เบญ</w:t>
+            </w:r>
+            <w:proofErr w:type="spellEnd"/>
+            <w:r>
+              <w:rPr>
+                <w:rFonts w:hint="cs"/>
+                <w:cs/>
+              </w:rPr>
+              <w:t>จพล</w:t>
             </w:r>
             <w:r>
               <w:t xml:space="preserve"> (DEV)</w:t>
@@ -9719,20 +10518,13 @@
     <w:p/>
     <w:p/>
     <w:p/>
+    <w:p/>
     <w:p>
-      <w:pPr>
-        <w:rPr>
-          <w:rFonts w:hint="cs"/>
-        </w:rPr>
-      </w:pPr>
-    </w:p>
-    <w:p>
-      <w:r>
-        <w:rPr>
-          <w:rFonts w:hint="cs"/>
-          <w:cs/>
-        </w:rPr>
-        <w:lastRenderedPageBreak/>
+      <w:r>
+        <w:rPr>
+          <w:rFonts w:hint="cs"/>
+          <w:cs/>
+        </w:rPr>
         <w:t xml:space="preserve">ตาราง </w:t>
       </w:r>
       <w:r>
@@ -9756,7 +10548,7 @@
         <w:t xml:space="preserve">แผนภาพ </w:t>
       </w:r>
       <w:r>
-        <w:t>Sequencce</w:t>
+        <w:t>Sequence</w:t>
       </w:r>
       <w:r>
         <w:t xml:space="preserve"> </w:t>
@@ -9820,7 +10612,7 @@
           </w:tcPr>
           <w:p>
             <w:r>
-              <w:t>Sequencce</w:t>
+              <w:t>Sequence</w:t>
             </w:r>
           </w:p>
         </w:tc>
@@ -9968,7 +10760,15 @@
           </w:tcPr>
           <w:p>
             <w:r>
-              <w:t xml:space="preserve">V2.3.1 [2021-09-24] Uc. 3.6 </w:t>
+              <w:t xml:space="preserve">V2.3.1 [2021-09-24] </w:t>
+            </w:r>
+            <w:proofErr w:type="spellStart"/>
+            <w:r>
+              <w:t>Uc</w:t>
+            </w:r>
+            <w:proofErr w:type="spellEnd"/>
+            <w:r>
+              <w:t xml:space="preserve">. 3.6 </w:t>
             </w:r>
             <w:r>
               <w:rPr>
@@ -10018,12 +10818,21 @@
             <w:pPr>
               <w:jc w:val="center"/>
             </w:pPr>
-            <w:r>
-              <w:rPr>
-                <w:rFonts w:hint="cs"/>
-                <w:cs/>
-              </w:rPr>
-              <w:t>เบญจพล</w:t>
+            <w:proofErr w:type="spellStart"/>
+            <w:r>
+              <w:rPr>
+                <w:rFonts w:hint="cs"/>
+                <w:cs/>
+              </w:rPr>
+              <w:t>เบญ</w:t>
+            </w:r>
+            <w:proofErr w:type="spellEnd"/>
+            <w:r>
+              <w:rPr>
+                <w:rFonts w:hint="cs"/>
+                <w:cs/>
+              </w:rPr>
+              <w:t>จพล</w:t>
             </w:r>
             <w:r>
               <w:t xml:space="preserve"> (DEV)</w:t>
@@ -10067,14 +10876,8 @@
         </w:tc>
       </w:tr>
     </w:tbl>
+    <w:p/>
     <w:p>
-      <w:pPr>
-        <w:rPr>
-          <w:rFonts w:hint="cs"/>
-        </w:rPr>
-      </w:pPr>
-    </w:p>
-    <w:p>
       <w:r>
         <w:rPr>
           <w:rFonts w:hint="cs"/>
@@ -10106,7 +10909,7 @@
         <w:t xml:space="preserve">แผนภาพ </w:t>
       </w:r>
       <w:r>
-        <w:t>Sequencce</w:t>
+        <w:t>Sequence</w:t>
       </w:r>
       <w:r>
         <w:t xml:space="preserve"> </w:t>
@@ -10170,7 +10973,7 @@
           </w:tcPr>
           <w:p>
             <w:r>
-              <w:t>Sequencce</w:t>
+              <w:t>Sequence</w:t>
             </w:r>
           </w:p>
         </w:tc>
@@ -10318,7 +11121,15 @@
           </w:tcPr>
           <w:p>
             <w:r>
-              <w:t xml:space="preserve">V2.3.1 [2021-09-23] Uc. 4.1 </w:t>
+              <w:t xml:space="preserve">V2.3.1 [2021-09-23] </w:t>
+            </w:r>
+            <w:proofErr w:type="spellStart"/>
+            <w:r>
+              <w:t>Uc</w:t>
+            </w:r>
+            <w:proofErr w:type="spellEnd"/>
+            <w:r>
+              <w:t xml:space="preserve">. 4.1 </w:t>
             </w:r>
             <w:r>
               <w:rPr>
@@ -10368,12 +11179,21 @@
             <w:pPr>
               <w:jc w:val="center"/>
             </w:pPr>
-            <w:r>
-              <w:rPr>
-                <w:rFonts w:hint="cs"/>
-                <w:cs/>
-              </w:rPr>
-              <w:t>เบญจพล</w:t>
+            <w:proofErr w:type="spellStart"/>
+            <w:r>
+              <w:rPr>
+                <w:rFonts w:hint="cs"/>
+                <w:cs/>
+              </w:rPr>
+              <w:t>เบญ</w:t>
+            </w:r>
+            <w:proofErr w:type="spellEnd"/>
+            <w:r>
+              <w:rPr>
+                <w:rFonts w:hint="cs"/>
+                <w:cs/>
+              </w:rPr>
+              <w:t>จพล</w:t>
             </w:r>
             <w:r>
               <w:t xml:space="preserve"> (DEV)</w:t>
@@ -10423,20 +11243,13 @@
     <w:p/>
     <w:p/>
     <w:p/>
+    <w:p/>
     <w:p>
-      <w:pPr>
-        <w:rPr>
-          <w:rFonts w:hint="cs"/>
-        </w:rPr>
-      </w:pPr>
-    </w:p>
-    <w:p>
-      <w:r>
-        <w:rPr>
-          <w:rFonts w:hint="cs"/>
-          <w:cs/>
-        </w:rPr>
-        <w:lastRenderedPageBreak/>
+      <w:r>
+        <w:rPr>
+          <w:rFonts w:hint="cs"/>
+          <w:cs/>
+        </w:rPr>
         <w:t xml:space="preserve">ตาราง </w:t>
       </w:r>
       <w:r>
@@ -10463,7 +11276,7 @@
         <w:t xml:space="preserve">แผนภาพ </w:t>
       </w:r>
       <w:r>
-        <w:t>Sequencce</w:t>
+        <w:t>Sequence</w:t>
       </w:r>
       <w:r>
         <w:t xml:space="preserve"> </w:t>
@@ -10527,7 +11340,7 @@
           </w:tcPr>
           <w:p>
             <w:r>
-              <w:t>Sequencce</w:t>
+              <w:t>Sequence</w:t>
             </w:r>
           </w:p>
         </w:tc>
@@ -10675,7 +11488,15 @@
           </w:tcPr>
           <w:p>
             <w:r>
-              <w:t xml:space="preserve">V2.3.1 [2021-09-23] Uc. 4.2 </w:t>
+              <w:t xml:space="preserve">V2.3.1 [2021-09-23] </w:t>
+            </w:r>
+            <w:proofErr w:type="spellStart"/>
+            <w:r>
+              <w:t>Uc</w:t>
+            </w:r>
+            <w:proofErr w:type="spellEnd"/>
+            <w:r>
+              <w:t xml:space="preserve">. 4.2 </w:t>
             </w:r>
             <w:r>
               <w:rPr>
@@ -10725,12 +11546,21 @@
             <w:pPr>
               <w:jc w:val="center"/>
             </w:pPr>
-            <w:r>
-              <w:rPr>
-                <w:rFonts w:hint="cs"/>
-                <w:cs/>
-              </w:rPr>
-              <w:t>เบญจพล</w:t>
+            <w:proofErr w:type="spellStart"/>
+            <w:r>
+              <w:rPr>
+                <w:rFonts w:hint="cs"/>
+                <w:cs/>
+              </w:rPr>
+              <w:t>เบญ</w:t>
+            </w:r>
+            <w:proofErr w:type="spellEnd"/>
+            <w:r>
+              <w:rPr>
+                <w:rFonts w:hint="cs"/>
+                <w:cs/>
+              </w:rPr>
+              <w:t>จพล</w:t>
             </w:r>
             <w:r>
               <w:t xml:space="preserve"> (DEV)</w:t>
@@ -10774,14 +11604,8 @@
         </w:tc>
       </w:tr>
     </w:tbl>
+    <w:p/>
     <w:p>
-      <w:pPr>
-        <w:rPr>
-          <w:rFonts w:hint="cs"/>
-        </w:rPr>
-      </w:pPr>
-    </w:p>
-    <w:p>
       <w:r>
         <w:rPr>
           <w:rFonts w:hint="cs"/>
@@ -10813,7 +11637,7 @@
         <w:t xml:space="preserve">แผนภาพ </w:t>
       </w:r>
       <w:r>
-        <w:t>Sequencce</w:t>
+        <w:t>Sequence</w:t>
       </w:r>
       <w:r>
         <w:t xml:space="preserve"> </w:t>
@@ -10877,7 +11701,7 @@
           </w:tcPr>
           <w:p>
             <w:r>
-              <w:t>Sequencce</w:t>
+              <w:t>Sequence</w:t>
             </w:r>
           </w:p>
         </w:tc>
@@ -11025,7 +11849,15 @@
           </w:tcPr>
           <w:p>
             <w:r>
-              <w:t xml:space="preserve">V2.3.1 [2021-09-23] Uc. 4.3 </w:t>
+              <w:t xml:space="preserve">V2.3.1 [2021-09-23] </w:t>
+            </w:r>
+            <w:proofErr w:type="spellStart"/>
+            <w:r>
+              <w:t>Uc</w:t>
+            </w:r>
+            <w:proofErr w:type="spellEnd"/>
+            <w:r>
+              <w:t xml:space="preserve">. 4.3 </w:t>
             </w:r>
             <w:r>
               <w:rPr>
@@ -11075,12 +11907,21 @@
             <w:pPr>
               <w:jc w:val="center"/>
             </w:pPr>
-            <w:r>
-              <w:rPr>
-                <w:rFonts w:hint="cs"/>
-                <w:cs/>
-              </w:rPr>
-              <w:t>เบญจพล</w:t>
+            <w:proofErr w:type="spellStart"/>
+            <w:r>
+              <w:rPr>
+                <w:rFonts w:hint="cs"/>
+                <w:cs/>
+              </w:rPr>
+              <w:t>เบญ</w:t>
+            </w:r>
+            <w:proofErr w:type="spellEnd"/>
+            <w:r>
+              <w:rPr>
+                <w:rFonts w:hint="cs"/>
+                <w:cs/>
+              </w:rPr>
+              <w:t>จพล</w:t>
             </w:r>
             <w:r>
               <w:t xml:space="preserve"> (DEV)</w:t>
@@ -11127,20 +11968,13 @@
     <w:p/>
     <w:p/>
     <w:p/>
+    <w:p/>
     <w:p>
-      <w:pPr>
-        <w:rPr>
-          <w:rFonts w:hint="cs"/>
-        </w:rPr>
-      </w:pPr>
-    </w:p>
-    <w:p>
-      <w:r>
-        <w:rPr>
-          <w:rFonts w:hint="cs"/>
-          <w:cs/>
-        </w:rPr>
-        <w:lastRenderedPageBreak/>
+      <w:r>
+        <w:rPr>
+          <w:rFonts w:hint="cs"/>
+          <w:cs/>
+        </w:rPr>
         <w:t xml:space="preserve">ตาราง </w:t>
       </w:r>
       <w:r>
@@ -11167,7 +12001,7 @@
         <w:t xml:space="preserve">แผนภาพ </w:t>
       </w:r>
       <w:r>
-        <w:t>Sequencce</w:t>
+        <w:t>Sequence</w:t>
       </w:r>
       <w:r>
         <w:t xml:space="preserve"> </w:t>
@@ -11231,7 +12065,7 @@
           </w:tcPr>
           <w:p>
             <w:r>
-              <w:t>Sequencce</w:t>
+              <w:t>Sequence</w:t>
             </w:r>
           </w:p>
         </w:tc>
@@ -11379,7 +12213,15 @@
           </w:tcPr>
           <w:p>
             <w:r>
-              <w:t xml:space="preserve">V2.3.1 [2021-09-23] Uc. 4.4 </w:t>
+              <w:t xml:space="preserve">V2.3.1 [2021-09-23] </w:t>
+            </w:r>
+            <w:proofErr w:type="spellStart"/>
+            <w:r>
+              <w:t>Uc</w:t>
+            </w:r>
+            <w:proofErr w:type="spellEnd"/>
+            <w:r>
+              <w:t xml:space="preserve">. 4.4 </w:t>
             </w:r>
             <w:r>
               <w:rPr>
@@ -11429,12 +12271,21 @@
             <w:pPr>
               <w:jc w:val="center"/>
             </w:pPr>
-            <w:r>
-              <w:rPr>
-                <w:rFonts w:hint="cs"/>
-                <w:cs/>
-              </w:rPr>
-              <w:t>เบญจพล</w:t>
+            <w:proofErr w:type="spellStart"/>
+            <w:r>
+              <w:rPr>
+                <w:rFonts w:hint="cs"/>
+                <w:cs/>
+              </w:rPr>
+              <w:t>เบญ</w:t>
+            </w:r>
+            <w:proofErr w:type="spellEnd"/>
+            <w:r>
+              <w:rPr>
+                <w:rFonts w:hint="cs"/>
+                <w:cs/>
+              </w:rPr>
+              <w:t>จพล</w:t>
             </w:r>
             <w:r>
               <w:t xml:space="preserve"> (DEV)</w:t>
@@ -11478,14 +12329,8 @@
         </w:tc>
       </w:tr>
     </w:tbl>
+    <w:p/>
     <w:p>
-      <w:pPr>
-        <w:rPr>
-          <w:rFonts w:hint="cs"/>
-        </w:rPr>
-      </w:pPr>
-    </w:p>
-    <w:p>
       <w:r>
         <w:rPr>
           <w:rFonts w:hint="cs"/>
@@ -11517,7 +12362,7 @@
         <w:t xml:space="preserve">แผนภาพ </w:t>
       </w:r>
       <w:r>
-        <w:t>Sequencce</w:t>
+        <w:t>Sequence</w:t>
       </w:r>
       <w:r>
         <w:t xml:space="preserve"> </w:t>
@@ -11581,7 +12426,7 @@
           </w:tcPr>
           <w:p>
             <w:r>
-              <w:t>Sequencce</w:t>
+              <w:t>Sequence</w:t>
             </w:r>
           </w:p>
         </w:tc>
@@ -11729,7 +12574,15 @@
           </w:tcPr>
           <w:p>
             <w:r>
-              <w:t xml:space="preserve">V2.8.1 [2021-11-06] Uc. 4.5 </w:t>
+              <w:t xml:space="preserve">V2.8.1 [2021-11-06] </w:t>
+            </w:r>
+            <w:proofErr w:type="spellStart"/>
+            <w:r>
+              <w:t>Uc</w:t>
+            </w:r>
+            <w:proofErr w:type="spellEnd"/>
+            <w:r>
+              <w:t xml:space="preserve">. 4.5 </w:t>
             </w:r>
             <w:r>
               <w:rPr>
@@ -11779,12 +12632,21 @@
             <w:pPr>
               <w:jc w:val="center"/>
             </w:pPr>
-            <w:r>
-              <w:rPr>
-                <w:rFonts w:hint="cs"/>
-                <w:cs/>
-              </w:rPr>
-              <w:t>เบญจพล</w:t>
+            <w:proofErr w:type="spellStart"/>
+            <w:r>
+              <w:rPr>
+                <w:rFonts w:hint="cs"/>
+                <w:cs/>
+              </w:rPr>
+              <w:t>เบญ</w:t>
+            </w:r>
+            <w:proofErr w:type="spellEnd"/>
+            <w:r>
+              <w:rPr>
+                <w:rFonts w:hint="cs"/>
+                <w:cs/>
+              </w:rPr>
+              <w:t>จพล</w:t>
             </w:r>
             <w:r>
               <w:t xml:space="preserve"> (DEV)</w:t>
@@ -11845,20 +12707,13 @@
     <w:p/>
     <w:p/>
     <w:p/>
+    <w:p/>
     <w:p>
-      <w:pPr>
-        <w:rPr>
-          <w:rFonts w:hint="cs"/>
-        </w:rPr>
-      </w:pPr>
-    </w:p>
-    <w:p>
-      <w:r>
-        <w:rPr>
-          <w:rFonts w:hint="cs"/>
-          <w:cs/>
-        </w:rPr>
-        <w:lastRenderedPageBreak/>
+      <w:r>
+        <w:rPr>
+          <w:rFonts w:hint="cs"/>
+          <w:cs/>
+        </w:rPr>
         <w:t xml:space="preserve">ตาราง </w:t>
       </w:r>
       <w:r>
@@ -11885,7 +12740,7 @@
         <w:t xml:space="preserve">แผนภาพ </w:t>
       </w:r>
       <w:r>
-        <w:t>Sequencce</w:t>
+        <w:t>Sequence</w:t>
       </w:r>
       <w:r>
         <w:t xml:space="preserve"> </w:t>
@@ -11949,7 +12804,7 @@
           </w:tcPr>
           <w:p>
             <w:r>
-              <w:t>Sequencce</w:t>
+              <w:t>Sequence</w:t>
             </w:r>
           </w:p>
         </w:tc>
@@ -12097,7 +12952,15 @@
           </w:tcPr>
           <w:p>
             <w:r>
-              <w:t xml:space="preserve">V2.3.1 [2021-09-23] Uc. 5.1 </w:t>
+              <w:t xml:space="preserve">V2.3.1 [2021-09-23] </w:t>
+            </w:r>
+            <w:proofErr w:type="spellStart"/>
+            <w:r>
+              <w:t>Uc</w:t>
+            </w:r>
+            <w:proofErr w:type="spellEnd"/>
+            <w:r>
+              <w:t xml:space="preserve">. 5.1 </w:t>
             </w:r>
             <w:r>
               <w:rPr>
@@ -12147,12 +13010,21 @@
             <w:pPr>
               <w:jc w:val="center"/>
             </w:pPr>
-            <w:r>
-              <w:rPr>
-                <w:rFonts w:hint="cs"/>
-                <w:cs/>
-              </w:rPr>
-              <w:t>เบญจพล</w:t>
+            <w:proofErr w:type="spellStart"/>
+            <w:r>
+              <w:rPr>
+                <w:rFonts w:hint="cs"/>
+                <w:cs/>
+              </w:rPr>
+              <w:t>เบญ</w:t>
+            </w:r>
+            <w:proofErr w:type="spellEnd"/>
+            <w:r>
+              <w:rPr>
+                <w:rFonts w:hint="cs"/>
+                <w:cs/>
+              </w:rPr>
+              <w:t>จพล</w:t>
             </w:r>
             <w:r>
               <w:t xml:space="preserve"> (DEV)</w:t>
@@ -12181,14 +13053,8 @@
         </w:tc>
       </w:tr>
     </w:tbl>
+    <w:p/>
     <w:p>
-      <w:pPr>
-        <w:rPr>
-          <w:rFonts w:hint="cs"/>
-        </w:rPr>
-      </w:pPr>
-    </w:p>
-    <w:p>
       <w:r>
         <w:rPr>
           <w:rFonts w:hint="cs"/>
@@ -12220,7 +13086,7 @@
         <w:t xml:space="preserve">แผนภาพ </w:t>
       </w:r>
       <w:r>
-        <w:t>Sequencce</w:t>
+        <w:t>Sequence</w:t>
       </w:r>
       <w:r>
         <w:t xml:space="preserve"> </w:t>
@@ -12284,7 +13150,7 @@
           </w:tcPr>
           <w:p>
             <w:r>
-              <w:t>Sequencce</w:t>
+              <w:t>Sequence</w:t>
             </w:r>
           </w:p>
         </w:tc>
@@ -12432,7 +13298,15 @@
           </w:tcPr>
           <w:p>
             <w:r>
-              <w:t xml:space="preserve">V2.3.1 [2021-09-23] Uc. 5.2 </w:t>
+              <w:t xml:space="preserve">V2.3.1 [2021-09-23] </w:t>
+            </w:r>
+            <w:proofErr w:type="spellStart"/>
+            <w:r>
+              <w:t>Uc</w:t>
+            </w:r>
+            <w:proofErr w:type="spellEnd"/>
+            <w:r>
+              <w:t xml:space="preserve">. 5.2 </w:t>
             </w:r>
             <w:r>
               <w:rPr>
@@ -12482,12 +13356,21 @@
             <w:pPr>
               <w:jc w:val="center"/>
             </w:pPr>
-            <w:r>
-              <w:rPr>
-                <w:rFonts w:hint="cs"/>
-                <w:cs/>
-              </w:rPr>
-              <w:t>เบญจพล</w:t>
+            <w:proofErr w:type="spellStart"/>
+            <w:r>
+              <w:rPr>
+                <w:rFonts w:hint="cs"/>
+                <w:cs/>
+              </w:rPr>
+              <w:t>เบญ</w:t>
+            </w:r>
+            <w:proofErr w:type="spellEnd"/>
+            <w:r>
+              <w:rPr>
+                <w:rFonts w:hint="cs"/>
+                <w:cs/>
+              </w:rPr>
+              <w:t>จพล</w:t>
             </w:r>
             <w:r>
               <w:t xml:space="preserve"> (DEV)</w:t>
@@ -12519,20 +13402,13 @@
     <w:p/>
     <w:p/>
     <w:p/>
+    <w:p/>
     <w:p>
-      <w:pPr>
-        <w:rPr>
-          <w:rFonts w:hint="cs"/>
-        </w:rPr>
-      </w:pPr>
-    </w:p>
-    <w:p>
-      <w:r>
-        <w:rPr>
-          <w:rFonts w:hint="cs"/>
-          <w:cs/>
-        </w:rPr>
-        <w:lastRenderedPageBreak/>
+      <w:r>
+        <w:rPr>
+          <w:rFonts w:hint="cs"/>
+          <w:cs/>
+        </w:rPr>
         <w:t xml:space="preserve">ตาราง </w:t>
       </w:r>
       <w:r>
@@ -12559,7 +13435,7 @@
         <w:t xml:space="preserve">แผนภาพ </w:t>
       </w:r>
       <w:r>
-        <w:t>Sequencce</w:t>
+        <w:t>Sequence</w:t>
       </w:r>
       <w:r>
         <w:t xml:space="preserve"> </w:t>
@@ -12623,7 +13499,7 @@
           </w:tcPr>
           <w:p>
             <w:r>
-              <w:t>Sequencce</w:t>
+              <w:t>Sequence</w:t>
             </w:r>
           </w:p>
         </w:tc>
@@ -12771,7 +13647,15 @@
           </w:tcPr>
           <w:p>
             <w:r>
-              <w:t xml:space="preserve">V2.3.1 [2021-09-23] Uc. 5.3 </w:t>
+              <w:t xml:space="preserve">V2.3.1 [2021-09-23] </w:t>
+            </w:r>
+            <w:proofErr w:type="spellStart"/>
+            <w:r>
+              <w:t>Uc</w:t>
+            </w:r>
+            <w:proofErr w:type="spellEnd"/>
+            <w:r>
+              <w:t xml:space="preserve">. 5.3 </w:t>
             </w:r>
             <w:r>
               <w:rPr>
@@ -12821,12 +13705,21 @@
             <w:pPr>
               <w:jc w:val="center"/>
             </w:pPr>
-            <w:r>
-              <w:rPr>
-                <w:rFonts w:hint="cs"/>
-                <w:cs/>
-              </w:rPr>
-              <w:t>เบญจพล</w:t>
+            <w:proofErr w:type="spellStart"/>
+            <w:r>
+              <w:rPr>
+                <w:rFonts w:hint="cs"/>
+                <w:cs/>
+              </w:rPr>
+              <w:t>เบญ</w:t>
+            </w:r>
+            <w:proofErr w:type="spellEnd"/>
+            <w:r>
+              <w:rPr>
+                <w:rFonts w:hint="cs"/>
+                <w:cs/>
+              </w:rPr>
+              <w:t>จพล</w:t>
             </w:r>
             <w:r>
               <w:t xml:space="preserve"> (DEV)</w:t>
@@ -12855,14 +13748,8 @@
         </w:tc>
       </w:tr>
     </w:tbl>
+    <w:p/>
     <w:p>
-      <w:pPr>
-        <w:rPr>
-          <w:rFonts w:hint="cs"/>
-        </w:rPr>
-      </w:pPr>
-    </w:p>
-    <w:p>
       <w:r>
         <w:rPr>
           <w:rFonts w:hint="cs"/>
@@ -12894,7 +13781,7 @@
         <w:t xml:space="preserve">แผนภาพ </w:t>
       </w:r>
       <w:r>
-        <w:t>Sequencce</w:t>
+        <w:t>Sequence</w:t>
       </w:r>
       <w:r>
         <w:t xml:space="preserve"> </w:t>
@@ -12958,7 +13845,7 @@
           </w:tcPr>
           <w:p>
             <w:r>
-              <w:t>Sequencce</w:t>
+              <w:t>Sequence</w:t>
             </w:r>
           </w:p>
         </w:tc>
@@ -13106,7 +13993,15 @@
           </w:tcPr>
           <w:p>
             <w:r>
-              <w:t xml:space="preserve">V2.3.1 [2021-09-23] Uc. 5.4 </w:t>
+              <w:t xml:space="preserve">V2.3.1 [2021-09-23] </w:t>
+            </w:r>
+            <w:proofErr w:type="spellStart"/>
+            <w:r>
+              <w:t>Uc</w:t>
+            </w:r>
+            <w:proofErr w:type="spellEnd"/>
+            <w:r>
+              <w:t xml:space="preserve">. 5.4 </w:t>
             </w:r>
             <w:r>
               <w:rPr>
@@ -13156,12 +14051,21 @@
             <w:pPr>
               <w:jc w:val="center"/>
             </w:pPr>
-            <w:r>
-              <w:rPr>
-                <w:rFonts w:hint="cs"/>
-                <w:cs/>
-              </w:rPr>
-              <w:t>เบญจพล</w:t>
+            <w:proofErr w:type="spellStart"/>
+            <w:r>
+              <w:rPr>
+                <w:rFonts w:hint="cs"/>
+                <w:cs/>
+              </w:rPr>
+              <w:t>เบญ</w:t>
+            </w:r>
+            <w:proofErr w:type="spellEnd"/>
+            <w:r>
+              <w:rPr>
+                <w:rFonts w:hint="cs"/>
+                <w:cs/>
+              </w:rPr>
+              <w:t>จพล</w:t>
             </w:r>
             <w:r>
               <w:t xml:space="preserve"> (DEV)</w:t>
@@ -13193,20 +14097,13 @@
     <w:p/>
     <w:p/>
     <w:p/>
+    <w:p/>
     <w:p>
-      <w:pPr>
-        <w:rPr>
-          <w:rFonts w:hint="cs"/>
-        </w:rPr>
-      </w:pPr>
-    </w:p>
-    <w:p>
-      <w:r>
-        <w:rPr>
-          <w:rFonts w:hint="cs"/>
-          <w:cs/>
-        </w:rPr>
-        <w:lastRenderedPageBreak/>
+      <w:r>
+        <w:rPr>
+          <w:rFonts w:hint="cs"/>
+          <w:cs/>
+        </w:rPr>
         <w:t xml:space="preserve">ตาราง </w:t>
       </w:r>
       <w:r>
@@ -13233,7 +14130,7 @@
         <w:t xml:space="preserve">แผนภาพ </w:t>
       </w:r>
       <w:r>
-        <w:t>Sequencce</w:t>
+        <w:t>Sequence</w:t>
       </w:r>
       <w:r>
         <w:t xml:space="preserve"> </w:t>
@@ -13297,7 +14194,7 @@
           </w:tcPr>
           <w:p>
             <w:r>
-              <w:t>Sequencce</w:t>
+              <w:t>Sequence</w:t>
             </w:r>
           </w:p>
         </w:tc>
@@ -13445,7 +14342,15 @@
           </w:tcPr>
           <w:p>
             <w:r>
-              <w:t xml:space="preserve">V2.3.1 [2021-09-24] Uc. 5.5 </w:t>
+              <w:t xml:space="preserve">V2.3.1 [2021-09-24] </w:t>
+            </w:r>
+            <w:proofErr w:type="spellStart"/>
+            <w:r>
+              <w:t>Uc</w:t>
+            </w:r>
+            <w:proofErr w:type="spellEnd"/>
+            <w:r>
+              <w:t xml:space="preserve">. 5.5 </w:t>
             </w:r>
             <w:r>
               <w:rPr>
@@ -13495,12 +14400,21 @@
             <w:pPr>
               <w:jc w:val="center"/>
             </w:pPr>
-            <w:r>
-              <w:rPr>
-                <w:rFonts w:hint="cs"/>
-                <w:cs/>
-              </w:rPr>
-              <w:t>เบญจพล</w:t>
+            <w:proofErr w:type="spellStart"/>
+            <w:r>
+              <w:rPr>
+                <w:rFonts w:hint="cs"/>
+                <w:cs/>
+              </w:rPr>
+              <w:t>เบญ</w:t>
+            </w:r>
+            <w:proofErr w:type="spellEnd"/>
+            <w:r>
+              <w:rPr>
+                <w:rFonts w:hint="cs"/>
+                <w:cs/>
+              </w:rPr>
+              <w:t>จพล</w:t>
             </w:r>
             <w:r>
               <w:t xml:space="preserve"> (DEV)</w:t>
@@ -13529,14 +14443,8 @@
         </w:tc>
       </w:tr>
     </w:tbl>
+    <w:p/>
     <w:p>
-      <w:pPr>
-        <w:rPr>
-          <w:rFonts w:hint="cs"/>
-        </w:rPr>
-      </w:pPr>
-    </w:p>
-    <w:p>
       <w:r>
         <w:rPr>
           <w:rFonts w:hint="cs"/>
@@ -13565,7 +14473,7 @@
         <w:t xml:space="preserve">แผนภาพ </w:t>
       </w:r>
       <w:r>
-        <w:t>Sequencce</w:t>
+        <w:t>Sequence</w:t>
       </w:r>
       <w:r>
         <w:t xml:space="preserve"> </w:t>
@@ -13629,7 +14537,7 @@
           </w:tcPr>
           <w:p>
             <w:r>
-              <w:t>Sequencce</w:t>
+              <w:t>Sequence</w:t>
             </w:r>
           </w:p>
         </w:tc>
@@ -13777,7 +14685,15 @@
           </w:tcPr>
           <w:p>
             <w:r>
-              <w:t xml:space="preserve">V2.3.1 [2021-09-23] Uc. 6.1 </w:t>
+              <w:t xml:space="preserve">V2.3.1 [2021-09-23] </w:t>
+            </w:r>
+            <w:proofErr w:type="spellStart"/>
+            <w:r>
+              <w:t>Uc</w:t>
+            </w:r>
+            <w:proofErr w:type="spellEnd"/>
+            <w:r>
+              <w:t xml:space="preserve">. 6.1 </w:t>
             </w:r>
             <w:r>
               <w:rPr>
@@ -13827,12 +14743,21 @@
             <w:pPr>
               <w:jc w:val="center"/>
             </w:pPr>
-            <w:r>
-              <w:rPr>
-                <w:rFonts w:hint="cs"/>
-                <w:cs/>
-              </w:rPr>
-              <w:t>เบญจพล</w:t>
+            <w:proofErr w:type="spellStart"/>
+            <w:r>
+              <w:rPr>
+                <w:rFonts w:hint="cs"/>
+                <w:cs/>
+              </w:rPr>
+              <w:t>เบญ</w:t>
+            </w:r>
+            <w:proofErr w:type="spellEnd"/>
+            <w:r>
+              <w:rPr>
+                <w:rFonts w:hint="cs"/>
+                <w:cs/>
+              </w:rPr>
+              <w:t>จพล</w:t>
             </w:r>
             <w:r>
               <w:t xml:space="preserve"> (DEV)</w:t>
@@ -13864,20 +14789,13 @@
     <w:p/>
     <w:p/>
     <w:p/>
+    <w:p/>
     <w:p>
-      <w:pPr>
-        <w:rPr>
-          <w:rFonts w:hint="cs"/>
-        </w:rPr>
-      </w:pPr>
-    </w:p>
-    <w:p>
-      <w:r>
-        <w:rPr>
-          <w:rFonts w:hint="cs"/>
-          <w:cs/>
-        </w:rPr>
-        <w:lastRenderedPageBreak/>
+      <w:r>
+        <w:rPr>
+          <w:rFonts w:hint="cs"/>
+          <w:cs/>
+        </w:rPr>
         <w:t xml:space="preserve">ตาราง </w:t>
       </w:r>
       <w:r>
@@ -13904,7 +14822,7 @@
         <w:t xml:space="preserve">แผนภาพ </w:t>
       </w:r>
       <w:r>
-        <w:t>Sequencce</w:t>
+        <w:t>Sequence</w:t>
       </w:r>
       <w:r>
         <w:t xml:space="preserve"> </w:t>
@@ -13968,7 +14886,7 @@
           </w:tcPr>
           <w:p>
             <w:r>
-              <w:t>Sequencce</w:t>
+              <w:t>Sequence</w:t>
             </w:r>
           </w:p>
         </w:tc>
@@ -14116,7 +15034,15 @@
           </w:tcPr>
           <w:p>
             <w:r>
-              <w:t xml:space="preserve">V2.3.1 [2021-09-23] Uc. 6.2 </w:t>
+              <w:t xml:space="preserve">V2.3.1 [2021-09-23] </w:t>
+            </w:r>
+            <w:proofErr w:type="spellStart"/>
+            <w:r>
+              <w:t>Uc</w:t>
+            </w:r>
+            <w:proofErr w:type="spellEnd"/>
+            <w:r>
+              <w:t xml:space="preserve">. 6.2 </w:t>
             </w:r>
             <w:r>
               <w:rPr>
@@ -14166,12 +15092,21 @@
             <w:pPr>
               <w:jc w:val="center"/>
             </w:pPr>
-            <w:r>
-              <w:rPr>
-                <w:rFonts w:hint="cs"/>
-                <w:cs/>
-              </w:rPr>
-              <w:t>เบญจพล</w:t>
+            <w:proofErr w:type="spellStart"/>
+            <w:r>
+              <w:rPr>
+                <w:rFonts w:hint="cs"/>
+                <w:cs/>
+              </w:rPr>
+              <w:t>เบญ</w:t>
+            </w:r>
+            <w:proofErr w:type="spellEnd"/>
+            <w:r>
+              <w:rPr>
+                <w:rFonts w:hint="cs"/>
+                <w:cs/>
+              </w:rPr>
+              <w:t>จพล</w:t>
             </w:r>
             <w:r>
               <w:t xml:space="preserve"> (DEV)</w:t>
@@ -14200,14 +15135,8 @@
         </w:tc>
       </w:tr>
     </w:tbl>
+    <w:p/>
     <w:p>
-      <w:pPr>
-        <w:rPr>
-          <w:rFonts w:hint="cs"/>
-        </w:rPr>
-      </w:pPr>
-    </w:p>
-    <w:p>
       <w:r>
         <w:rPr>
           <w:rFonts w:hint="cs"/>
@@ -14239,7 +15168,7 @@
         <w:t xml:space="preserve">แผนภาพ </w:t>
       </w:r>
       <w:r>
-        <w:t>Sequencce</w:t>
+        <w:t>Sequence</w:t>
       </w:r>
       <w:r>
         <w:t xml:space="preserve"> </w:t>
@@ -14303,7 +15232,7 @@
           </w:tcPr>
           <w:p>
             <w:r>
-              <w:t>Sequencce</w:t>
+              <w:t>Sequence</w:t>
             </w:r>
           </w:p>
         </w:tc>
@@ -14451,7 +15380,15 @@
           </w:tcPr>
           <w:p>
             <w:r>
-              <w:t xml:space="preserve">V2.3.1 [2021-09-23] Uc. 6.3 </w:t>
+              <w:t xml:space="preserve">V2.3.1 [2021-09-23] </w:t>
+            </w:r>
+            <w:proofErr w:type="spellStart"/>
+            <w:r>
+              <w:t>Uc</w:t>
+            </w:r>
+            <w:proofErr w:type="spellEnd"/>
+            <w:r>
+              <w:t xml:space="preserve">. 6.3 </w:t>
             </w:r>
             <w:r>
               <w:rPr>
@@ -14501,12 +15438,21 @@
             <w:pPr>
               <w:jc w:val="center"/>
             </w:pPr>
-            <w:r>
-              <w:rPr>
-                <w:rFonts w:hint="cs"/>
-                <w:cs/>
-              </w:rPr>
-              <w:t>เบญจพล</w:t>
+            <w:proofErr w:type="spellStart"/>
+            <w:r>
+              <w:rPr>
+                <w:rFonts w:hint="cs"/>
+                <w:cs/>
+              </w:rPr>
+              <w:t>เบญ</w:t>
+            </w:r>
+            <w:proofErr w:type="spellEnd"/>
+            <w:r>
+              <w:rPr>
+                <w:rFonts w:hint="cs"/>
+                <w:cs/>
+              </w:rPr>
+              <w:t>จพล</w:t>
             </w:r>
             <w:r>
               <w:t xml:space="preserve"> (DEV)</w:t>
@@ -14538,20 +15484,13 @@
     <w:p/>
     <w:p/>
     <w:p/>
+    <w:p/>
     <w:p>
-      <w:pPr>
-        <w:rPr>
-          <w:rFonts w:hint="cs"/>
-        </w:rPr>
-      </w:pPr>
-    </w:p>
-    <w:p>
-      <w:r>
-        <w:rPr>
-          <w:rFonts w:hint="cs"/>
-          <w:cs/>
-        </w:rPr>
-        <w:lastRenderedPageBreak/>
+      <w:r>
+        <w:rPr>
+          <w:rFonts w:hint="cs"/>
+          <w:cs/>
+        </w:rPr>
         <w:t xml:space="preserve">ตาราง </w:t>
       </w:r>
       <w:r>
@@ -14578,7 +15517,7 @@
         <w:t xml:space="preserve">แผนภาพ </w:t>
       </w:r>
       <w:r>
-        <w:t>Sequencce</w:t>
+        <w:t>Sequence</w:t>
       </w:r>
       <w:r>
         <w:t xml:space="preserve"> </w:t>
@@ -14642,7 +15581,7 @@
           </w:tcPr>
           <w:p>
             <w:r>
-              <w:t>Sequencce</w:t>
+              <w:t>Sequence</w:t>
             </w:r>
           </w:p>
         </w:tc>
@@ -14790,7 +15729,15 @@
           </w:tcPr>
           <w:p>
             <w:r>
-              <w:t xml:space="preserve">V2.3.1 [2021-09-23] Uc. 6.4 </w:t>
+              <w:t xml:space="preserve">V2.3.1 [2021-09-23] </w:t>
+            </w:r>
+            <w:proofErr w:type="spellStart"/>
+            <w:r>
+              <w:t>Uc</w:t>
+            </w:r>
+            <w:proofErr w:type="spellEnd"/>
+            <w:r>
+              <w:t xml:space="preserve">. 6.4 </w:t>
             </w:r>
             <w:r>
               <w:rPr>
@@ -14840,12 +15787,21 @@
             <w:pPr>
               <w:jc w:val="center"/>
             </w:pPr>
-            <w:r>
-              <w:rPr>
-                <w:rFonts w:hint="cs"/>
-                <w:cs/>
-              </w:rPr>
-              <w:t>เบญจพล</w:t>
+            <w:proofErr w:type="spellStart"/>
+            <w:r>
+              <w:rPr>
+                <w:rFonts w:hint="cs"/>
+                <w:cs/>
+              </w:rPr>
+              <w:t>เบญ</w:t>
+            </w:r>
+            <w:proofErr w:type="spellEnd"/>
+            <w:r>
+              <w:rPr>
+                <w:rFonts w:hint="cs"/>
+                <w:cs/>
+              </w:rPr>
+              <w:t>จพล</w:t>
             </w:r>
             <w:r>
               <w:t xml:space="preserve"> (DEV)</w:t>
@@ -14874,14 +15830,8 @@
         </w:tc>
       </w:tr>
     </w:tbl>
+    <w:p/>
     <w:p>
-      <w:pPr>
-        <w:rPr>
-          <w:rFonts w:hint="cs"/>
-        </w:rPr>
-      </w:pPr>
-    </w:p>
-    <w:p>
       <w:r>
         <w:rPr>
           <w:rFonts w:hint="cs"/>
@@ -14913,7 +15863,7 @@
         <w:t xml:space="preserve">แผนภาพ </w:t>
       </w:r>
       <w:r>
-        <w:t>Sequencce</w:t>
+        <w:t>Sequence</w:t>
       </w:r>
       <w:r>
         <w:t xml:space="preserve"> </w:t>
@@ -14977,7 +15927,7 @@
           </w:tcPr>
           <w:p>
             <w:r>
-              <w:t>Sequencce</w:t>
+              <w:t>Sequence</w:t>
             </w:r>
           </w:p>
         </w:tc>
@@ -15125,7 +16075,15 @@
           </w:tcPr>
           <w:p>
             <w:r>
-              <w:t xml:space="preserve">V2.8.1 [2021-11-06] Uc. 6.5 </w:t>
+              <w:t xml:space="preserve">V2.8.1 [2021-11-06] </w:t>
+            </w:r>
+            <w:proofErr w:type="spellStart"/>
+            <w:r>
+              <w:t>Uc</w:t>
+            </w:r>
+            <w:proofErr w:type="spellEnd"/>
+            <w:r>
+              <w:t xml:space="preserve">. 6.5 </w:t>
             </w:r>
             <w:r>
               <w:rPr>
@@ -15175,12 +16133,21 @@
             <w:pPr>
               <w:jc w:val="center"/>
             </w:pPr>
-            <w:r>
-              <w:rPr>
-                <w:rFonts w:hint="cs"/>
-                <w:cs/>
-              </w:rPr>
-              <w:t>เบญจพล</w:t>
+            <w:proofErr w:type="spellStart"/>
+            <w:r>
+              <w:rPr>
+                <w:rFonts w:hint="cs"/>
+                <w:cs/>
+              </w:rPr>
+              <w:t>เบญ</w:t>
+            </w:r>
+            <w:proofErr w:type="spellEnd"/>
+            <w:r>
+              <w:rPr>
+                <w:rFonts w:hint="cs"/>
+                <w:cs/>
+              </w:rPr>
+              <w:t>จพล</w:t>
             </w:r>
             <w:r>
               <w:t xml:space="preserve"> (DEV)</w:t>
@@ -15212,20 +16179,13 @@
     <w:p/>
     <w:p/>
     <w:p/>
+    <w:p/>
     <w:p>
-      <w:pPr>
-        <w:rPr>
-          <w:rFonts w:hint="cs"/>
-        </w:rPr>
-      </w:pPr>
-    </w:p>
-    <w:p>
-      <w:r>
-        <w:rPr>
-          <w:rFonts w:hint="cs"/>
-          <w:cs/>
-        </w:rPr>
-        <w:lastRenderedPageBreak/>
+      <w:r>
+        <w:rPr>
+          <w:rFonts w:hint="cs"/>
+          <w:cs/>
+        </w:rPr>
         <w:t xml:space="preserve">ตาราง </w:t>
       </w:r>
       <w:r>
@@ -15252,7 +16212,7 @@
         <w:t xml:space="preserve">แผนภาพ </w:t>
       </w:r>
       <w:r>
-        <w:t>Sequencce</w:t>
+        <w:t>Sequence</w:t>
       </w:r>
       <w:r>
         <w:t xml:space="preserve"> </w:t>
@@ -15316,7 +16276,7 @@
           </w:tcPr>
           <w:p>
             <w:r>
-              <w:t>Sequencce</w:t>
+              <w:t>Sequence</w:t>
             </w:r>
           </w:p>
         </w:tc>
@@ -15464,7 +16424,15 @@
           </w:tcPr>
           <w:p>
             <w:r>
-              <w:t xml:space="preserve">V2.8.1 [2021-11-05] Uc. 7.1 </w:t>
+              <w:t xml:space="preserve">V2.8.1 [2021-11-05] </w:t>
+            </w:r>
+            <w:proofErr w:type="spellStart"/>
+            <w:r>
+              <w:t>Uc</w:t>
+            </w:r>
+            <w:proofErr w:type="spellEnd"/>
+            <w:r>
+              <w:t xml:space="preserve">. 7.1 </w:t>
             </w:r>
             <w:r>
               <w:rPr>
@@ -15514,12 +16482,21 @@
             <w:pPr>
               <w:jc w:val="center"/>
             </w:pPr>
-            <w:r>
-              <w:rPr>
-                <w:rFonts w:hint="cs"/>
-                <w:cs/>
-              </w:rPr>
-              <w:t>เบญจพล</w:t>
+            <w:proofErr w:type="spellStart"/>
+            <w:r>
+              <w:rPr>
+                <w:rFonts w:hint="cs"/>
+                <w:cs/>
+              </w:rPr>
+              <w:t>เบญ</w:t>
+            </w:r>
+            <w:proofErr w:type="spellEnd"/>
+            <w:r>
+              <w:rPr>
+                <w:rFonts w:hint="cs"/>
+                <w:cs/>
+              </w:rPr>
+              <w:t>จพล</w:t>
             </w:r>
             <w:r>
               <w:t xml:space="preserve"> (DEV)</w:t>
@@ -15548,14 +16525,8 @@
         </w:tc>
       </w:tr>
     </w:tbl>
+    <w:p/>
     <w:p>
-      <w:pPr>
-        <w:rPr>
-          <w:rFonts w:hint="cs"/>
-        </w:rPr>
-      </w:pPr>
-    </w:p>
-    <w:p>
       <w:r>
         <w:rPr>
           <w:rFonts w:hint="cs"/>
@@ -15587,7 +16558,7 @@
         <w:t xml:space="preserve">แผนภาพ </w:t>
       </w:r>
       <w:r>
-        <w:t>Sequencce</w:t>
+        <w:t>Sequence</w:t>
       </w:r>
       <w:r>
         <w:t xml:space="preserve"> </w:t>
@@ -15651,7 +16622,7 @@
           </w:tcPr>
           <w:p>
             <w:r>
-              <w:t>Sequencce</w:t>
+              <w:t>Sequence</w:t>
             </w:r>
           </w:p>
         </w:tc>
@@ -15799,7 +16770,15 @@
           </w:tcPr>
           <w:p>
             <w:r>
-              <w:t xml:space="preserve">V2.8.1 [2021-11-05] Uc. 7.2 </w:t>
+              <w:t xml:space="preserve">V2.8.1 [2021-11-05] </w:t>
+            </w:r>
+            <w:proofErr w:type="spellStart"/>
+            <w:r>
+              <w:t>Uc</w:t>
+            </w:r>
+            <w:proofErr w:type="spellEnd"/>
+            <w:r>
+              <w:t xml:space="preserve">. 7.2 </w:t>
             </w:r>
             <w:r>
               <w:rPr>
@@ -15849,12 +16828,21 @@
             <w:pPr>
               <w:jc w:val="center"/>
             </w:pPr>
-            <w:r>
-              <w:rPr>
-                <w:rFonts w:hint="cs"/>
-                <w:cs/>
-              </w:rPr>
-              <w:t>เบญจพล</w:t>
+            <w:proofErr w:type="spellStart"/>
+            <w:r>
+              <w:rPr>
+                <w:rFonts w:hint="cs"/>
+                <w:cs/>
+              </w:rPr>
+              <w:t>เบญ</w:t>
+            </w:r>
+            <w:proofErr w:type="spellEnd"/>
+            <w:r>
+              <w:rPr>
+                <w:rFonts w:hint="cs"/>
+                <w:cs/>
+              </w:rPr>
+              <w:t>จพล</w:t>
             </w:r>
             <w:r>
               <w:t xml:space="preserve"> (DEV)</w:t>
@@ -15886,20 +16874,13 @@
     <w:p/>
     <w:p/>
     <w:p/>
+    <w:p/>
     <w:p>
-      <w:pPr>
-        <w:rPr>
-          <w:rFonts w:hint="cs"/>
-        </w:rPr>
-      </w:pPr>
-    </w:p>
-    <w:p>
-      <w:r>
-        <w:rPr>
-          <w:rFonts w:hint="cs"/>
-          <w:cs/>
-        </w:rPr>
-        <w:lastRenderedPageBreak/>
+      <w:r>
+        <w:rPr>
+          <w:rFonts w:hint="cs"/>
+          <w:cs/>
+        </w:rPr>
         <w:t xml:space="preserve">ตาราง </w:t>
       </w:r>
       <w:r>
@@ -15926,7 +16907,7 @@
         <w:t xml:space="preserve">แผนภาพ </w:t>
       </w:r>
       <w:r>
-        <w:t>Sequencce</w:t>
+        <w:t>Sequence</w:t>
       </w:r>
       <w:r>
         <w:t xml:space="preserve"> </w:t>
@@ -15990,7 +16971,7 @@
           </w:tcPr>
           <w:p>
             <w:r>
-              <w:t>Sequencce</w:t>
+              <w:t>Sequence</w:t>
             </w:r>
           </w:p>
         </w:tc>
@@ -16138,7 +17119,15 @@
           </w:tcPr>
           <w:p>
             <w:r>
-              <w:t xml:space="preserve">V2.8.1 [2021-11-05] Uc. 7.3 </w:t>
+              <w:t xml:space="preserve">V2.8.1 [2021-11-05] </w:t>
+            </w:r>
+            <w:proofErr w:type="spellStart"/>
+            <w:r>
+              <w:t>Uc</w:t>
+            </w:r>
+            <w:proofErr w:type="spellEnd"/>
+            <w:r>
+              <w:t xml:space="preserve">. 7.3 </w:t>
             </w:r>
             <w:r>
               <w:rPr>
@@ -16188,12 +17177,21 @@
             <w:pPr>
               <w:jc w:val="center"/>
             </w:pPr>
-            <w:r>
-              <w:rPr>
-                <w:rFonts w:hint="cs"/>
-                <w:cs/>
-              </w:rPr>
-              <w:t>เบญจพล</w:t>
+            <w:proofErr w:type="spellStart"/>
+            <w:r>
+              <w:rPr>
+                <w:rFonts w:hint="cs"/>
+                <w:cs/>
+              </w:rPr>
+              <w:t>เบญ</w:t>
+            </w:r>
+            <w:proofErr w:type="spellEnd"/>
+            <w:r>
+              <w:rPr>
+                <w:rFonts w:hint="cs"/>
+                <w:cs/>
+              </w:rPr>
+              <w:t>จพล</w:t>
             </w:r>
             <w:r>
               <w:t xml:space="preserve"> (DEV)</w:t>
@@ -16222,14 +17220,8 @@
         </w:tc>
       </w:tr>
     </w:tbl>
+    <w:p/>
     <w:p>
-      <w:pPr>
-        <w:rPr>
-          <w:rFonts w:hint="cs"/>
-        </w:rPr>
-      </w:pPr>
-    </w:p>
-    <w:p>
       <w:r>
         <w:rPr>
           <w:rFonts w:hint="cs"/>
@@ -16261,7 +17253,7 @@
         <w:t xml:space="preserve">แผนภาพ </w:t>
       </w:r>
       <w:r>
-        <w:t>Sequencce</w:t>
+        <w:t>Sequence</w:t>
       </w:r>
       <w:r>
         <w:t xml:space="preserve"> </w:t>
@@ -16325,7 +17317,7 @@
           </w:tcPr>
           <w:p>
             <w:r>
-              <w:t>Sequencce</w:t>
+              <w:t>Sequence</w:t>
             </w:r>
           </w:p>
         </w:tc>
@@ -16473,7 +17465,15 @@
           </w:tcPr>
           <w:p>
             <w:r>
-              <w:t xml:space="preserve">V2.8.1 [2021-11-05] Uc. 7.4 </w:t>
+              <w:t xml:space="preserve">V2.8.1 [2021-11-05] </w:t>
+            </w:r>
+            <w:proofErr w:type="spellStart"/>
+            <w:r>
+              <w:t>Uc</w:t>
+            </w:r>
+            <w:proofErr w:type="spellEnd"/>
+            <w:r>
+              <w:t xml:space="preserve">. 7.4 </w:t>
             </w:r>
             <w:r>
               <w:rPr>
@@ -16523,12 +17523,21 @@
             <w:pPr>
               <w:jc w:val="center"/>
             </w:pPr>
-            <w:r>
-              <w:rPr>
-                <w:rFonts w:hint="cs"/>
-                <w:cs/>
-              </w:rPr>
-              <w:t>เบญจพล</w:t>
+            <w:proofErr w:type="spellStart"/>
+            <w:r>
+              <w:rPr>
+                <w:rFonts w:hint="cs"/>
+                <w:cs/>
+              </w:rPr>
+              <w:t>เบญ</w:t>
+            </w:r>
+            <w:proofErr w:type="spellEnd"/>
+            <w:r>
+              <w:rPr>
+                <w:rFonts w:hint="cs"/>
+                <w:cs/>
+              </w:rPr>
+              <w:t>จพล</w:t>
             </w:r>
             <w:r>
               <w:t xml:space="preserve"> (DEV)</w:t>
@@ -16560,20 +17569,13 @@
     <w:p/>
     <w:p/>
     <w:p/>
+    <w:p/>
     <w:p>
-      <w:pPr>
-        <w:rPr>
-          <w:rFonts w:hint="cs"/>
-        </w:rPr>
-      </w:pPr>
-    </w:p>
-    <w:p>
-      <w:r>
-        <w:rPr>
-          <w:rFonts w:hint="cs"/>
-          <w:cs/>
-        </w:rPr>
-        <w:lastRenderedPageBreak/>
+      <w:r>
+        <w:rPr>
+          <w:rFonts w:hint="cs"/>
+          <w:cs/>
+        </w:rPr>
         <w:t xml:space="preserve">ตาราง </w:t>
       </w:r>
       <w:r>
@@ -16600,7 +17602,7 @@
         <w:t xml:space="preserve">แผนภาพ </w:t>
       </w:r>
       <w:r>
-        <w:t>Sequencce</w:t>
+        <w:t>Sequence</w:t>
       </w:r>
       <w:r>
         <w:t xml:space="preserve"> </w:t>
@@ -16664,7 +17666,7 @@
           </w:tcPr>
           <w:p>
             <w:r>
-              <w:t>Sequencce</w:t>
+              <w:t>Sequence</w:t>
             </w:r>
           </w:p>
         </w:tc>
@@ -16812,7 +17814,15 @@
           </w:tcPr>
           <w:p>
             <w:r>
-              <w:t xml:space="preserve">V2.8.1 [2021-11-06] Uc. 8.1 </w:t>
+              <w:t xml:space="preserve">V2.8.1 [2021-11-06] </w:t>
+            </w:r>
+            <w:proofErr w:type="spellStart"/>
+            <w:r>
+              <w:t>Uc</w:t>
+            </w:r>
+            <w:proofErr w:type="spellEnd"/>
+            <w:r>
+              <w:t xml:space="preserve">. 8.1 </w:t>
             </w:r>
             <w:r>
               <w:rPr>
@@ -16862,12 +17872,21 @@
             <w:pPr>
               <w:jc w:val="center"/>
             </w:pPr>
-            <w:r>
-              <w:rPr>
-                <w:rFonts w:hint="cs"/>
-                <w:cs/>
-              </w:rPr>
-              <w:t>เบญจพล</w:t>
+            <w:proofErr w:type="spellStart"/>
+            <w:r>
+              <w:rPr>
+                <w:rFonts w:hint="cs"/>
+                <w:cs/>
+              </w:rPr>
+              <w:t>เบญ</w:t>
+            </w:r>
+            <w:proofErr w:type="spellEnd"/>
+            <w:r>
+              <w:rPr>
+                <w:rFonts w:hint="cs"/>
+                <w:cs/>
+              </w:rPr>
+              <w:t>จพล</w:t>
             </w:r>
             <w:r>
               <w:t xml:space="preserve"> (DEV)</w:t>
@@ -16896,14 +17915,8 @@
         </w:tc>
       </w:tr>
     </w:tbl>
+    <w:p/>
     <w:p>
-      <w:pPr>
-        <w:rPr>
-          <w:rFonts w:hint="cs"/>
-        </w:rPr>
-      </w:pPr>
-    </w:p>
-    <w:p>
       <w:r>
         <w:rPr>
           <w:rFonts w:hint="cs"/>
@@ -16932,7 +17945,7 @@
         <w:t xml:space="preserve">แผนภาพ </w:t>
       </w:r>
       <w:r>
-        <w:t>Sequencce</w:t>
+        <w:t>Sequence</w:t>
       </w:r>
       <w:r>
         <w:t xml:space="preserve"> </w:t>
@@ -16996,7 +18009,7 @@
           </w:tcPr>
           <w:p>
             <w:r>
-              <w:t>Sequencce</w:t>
+              <w:t>Sequence</w:t>
             </w:r>
           </w:p>
         </w:tc>
@@ -17144,7 +18157,15 @@
           </w:tcPr>
           <w:p>
             <w:r>
-              <w:t xml:space="preserve">V2.8.1 [2021-11-06] Uc. 8.2 </w:t>
+              <w:t xml:space="preserve">V2.8.1 [2021-11-06] </w:t>
+            </w:r>
+            <w:proofErr w:type="spellStart"/>
+            <w:r>
+              <w:t>Uc</w:t>
+            </w:r>
+            <w:proofErr w:type="spellEnd"/>
+            <w:r>
+              <w:t xml:space="preserve">. 8.2 </w:t>
             </w:r>
             <w:r>
               <w:rPr>
@@ -17194,12 +18215,21 @@
             <w:pPr>
               <w:jc w:val="center"/>
             </w:pPr>
-            <w:r>
-              <w:rPr>
-                <w:rFonts w:hint="cs"/>
-                <w:cs/>
-              </w:rPr>
-              <w:t>เบญจพล</w:t>
+            <w:proofErr w:type="spellStart"/>
+            <w:r>
+              <w:rPr>
+                <w:rFonts w:hint="cs"/>
+                <w:cs/>
+              </w:rPr>
+              <w:t>เบญ</w:t>
+            </w:r>
+            <w:proofErr w:type="spellEnd"/>
+            <w:r>
+              <w:rPr>
+                <w:rFonts w:hint="cs"/>
+                <w:cs/>
+              </w:rPr>
+              <w:t>จพล</w:t>
             </w:r>
             <w:r>
               <w:t xml:space="preserve"> (DEV)</w:t>
@@ -17231,20 +18261,13 @@
     <w:p/>
     <w:p/>
     <w:p/>
+    <w:p/>
     <w:p>
-      <w:pPr>
-        <w:rPr>
-          <w:rFonts w:hint="cs"/>
-        </w:rPr>
-      </w:pPr>
-    </w:p>
-    <w:p>
-      <w:r>
-        <w:rPr>
-          <w:rFonts w:hint="cs"/>
-          <w:cs/>
-        </w:rPr>
-        <w:lastRenderedPageBreak/>
+      <w:r>
+        <w:rPr>
+          <w:rFonts w:hint="cs"/>
+          <w:cs/>
+        </w:rPr>
         <w:t xml:space="preserve">ตาราง </w:t>
       </w:r>
       <w:r>
@@ -17271,7 +18294,7 @@
         <w:t xml:space="preserve">แผนภาพ </w:t>
       </w:r>
       <w:r>
-        <w:t xml:space="preserve">Sequencce </w:t>
+        <w:t xml:space="preserve">Sequence </w:t>
       </w:r>
       <w:r>
         <w:rPr>
@@ -17332,7 +18355,7 @@
           </w:tcPr>
           <w:p>
             <w:r>
-              <w:t>Sequencce</w:t>
+              <w:t>Sequence</w:t>
             </w:r>
           </w:p>
         </w:tc>
@@ -17480,7 +18503,15 @@
           </w:tcPr>
           <w:p>
             <w:r>
-              <w:t xml:space="preserve">V2.8.1 [2021-11-06] Uc. 8.3 </w:t>
+              <w:t xml:space="preserve">V2.8.1 [2021-11-06] </w:t>
+            </w:r>
+            <w:proofErr w:type="spellStart"/>
+            <w:r>
+              <w:t>Uc</w:t>
+            </w:r>
+            <w:proofErr w:type="spellEnd"/>
+            <w:r>
+              <w:t xml:space="preserve">. 8.3 </w:t>
             </w:r>
             <w:r>
               <w:rPr>
@@ -17530,12 +18561,21 @@
             <w:pPr>
               <w:jc w:val="center"/>
             </w:pPr>
-            <w:r>
-              <w:rPr>
-                <w:rFonts w:hint="cs"/>
-                <w:cs/>
-              </w:rPr>
-              <w:t>เบญจพล</w:t>
+            <w:proofErr w:type="spellStart"/>
+            <w:r>
+              <w:rPr>
+                <w:rFonts w:hint="cs"/>
+                <w:cs/>
+              </w:rPr>
+              <w:t>เบญ</w:t>
+            </w:r>
+            <w:proofErr w:type="spellEnd"/>
+            <w:r>
+              <w:rPr>
+                <w:rFonts w:hint="cs"/>
+                <w:cs/>
+              </w:rPr>
+              <w:t>จพล</w:t>
             </w:r>
             <w:r>
               <w:t xml:space="preserve"> (DEV)</w:t>
@@ -17564,14 +18604,8 @@
         </w:tc>
       </w:tr>
     </w:tbl>
+    <w:p/>
     <w:p>
-      <w:pPr>
-        <w:rPr>
-          <w:rFonts w:hint="cs"/>
-        </w:rPr>
-      </w:pPr>
-    </w:p>
-    <w:p>
       <w:r>
         <w:rPr>
           <w:rFonts w:hint="cs"/>
@@ -17603,7 +18637,7 @@
         <w:t xml:space="preserve">แผนภาพ </w:t>
       </w:r>
       <w:r>
-        <w:t xml:space="preserve">Sequencce </w:t>
+        <w:t xml:space="preserve">Sequence </w:t>
       </w:r>
       <w:r>
         <w:rPr>
@@ -17664,7 +18698,7 @@
           </w:tcPr>
           <w:p>
             <w:r>
-              <w:t>Sequencce</w:t>
+              <w:t>Sequence</w:t>
             </w:r>
           </w:p>
         </w:tc>
@@ -17812,7 +18846,15 @@
           </w:tcPr>
           <w:p>
             <w:r>
-              <w:t xml:space="preserve">V2.8.1 [2021-11-06] Uc. 8.4 </w:t>
+              <w:t xml:space="preserve">V2.8.1 [2021-11-06] </w:t>
+            </w:r>
+            <w:proofErr w:type="spellStart"/>
+            <w:r>
+              <w:t>Uc</w:t>
+            </w:r>
+            <w:proofErr w:type="spellEnd"/>
+            <w:r>
+              <w:t xml:space="preserve">. 8.4 </w:t>
             </w:r>
             <w:r>
               <w:rPr>
@@ -17862,12 +18904,21 @@
             <w:pPr>
               <w:jc w:val="center"/>
             </w:pPr>
-            <w:r>
-              <w:rPr>
-                <w:rFonts w:hint="cs"/>
-                <w:cs/>
-              </w:rPr>
-              <w:t>เบญจพล</w:t>
+            <w:proofErr w:type="spellStart"/>
+            <w:r>
+              <w:rPr>
+                <w:rFonts w:hint="cs"/>
+                <w:cs/>
+              </w:rPr>
+              <w:t>เบญ</w:t>
+            </w:r>
+            <w:proofErr w:type="spellEnd"/>
+            <w:r>
+              <w:rPr>
+                <w:rFonts w:hint="cs"/>
+                <w:cs/>
+              </w:rPr>
+              <w:t>จพล</w:t>
             </w:r>
             <w:r>
               <w:t xml:space="preserve"> (DEV)</w:t>
@@ -17899,20 +18950,13 @@
     <w:p/>
     <w:p/>
     <w:p/>
+    <w:p/>
     <w:p>
-      <w:pPr>
-        <w:rPr>
-          <w:rFonts w:hint="cs"/>
-        </w:rPr>
-      </w:pPr>
-    </w:p>
-    <w:p>
-      <w:r>
-        <w:rPr>
-          <w:rFonts w:hint="cs"/>
-          <w:cs/>
-        </w:rPr>
-        <w:lastRenderedPageBreak/>
+      <w:r>
+        <w:rPr>
+          <w:rFonts w:hint="cs"/>
+          <w:cs/>
+        </w:rPr>
         <w:t xml:space="preserve">ตาราง </w:t>
       </w:r>
       <w:r>
@@ -17939,7 +18983,10 @@
         <w:t xml:space="preserve">แผนภาพ </w:t>
       </w:r>
       <w:r>
-        <w:t xml:space="preserve">Sequencce </w:t>
+        <w:t>Sequence</w:t>
+      </w:r>
+      <w:r>
+        <w:t xml:space="preserve"> </w:t>
       </w:r>
       <w:r>
         <w:rPr>
@@ -18000,7 +19047,7 @@
           </w:tcPr>
           <w:p>
             <w:r>
-              <w:t>Sequencce</w:t>
+              <w:t>Sequence</w:t>
             </w:r>
           </w:p>
         </w:tc>
@@ -18148,7 +19195,15 @@
           </w:tcPr>
           <w:p>
             <w:r>
-              <w:t xml:space="preserve">V2.8.1 [2021-11-05] Uc. 9.1 </w:t>
+              <w:t xml:space="preserve">V2.8.1 [2021-11-05] </w:t>
+            </w:r>
+            <w:proofErr w:type="spellStart"/>
+            <w:r>
+              <w:t>Uc</w:t>
+            </w:r>
+            <w:proofErr w:type="spellEnd"/>
+            <w:r>
+              <w:t xml:space="preserve">. 9.1 </w:t>
             </w:r>
             <w:r>
               <w:rPr>
@@ -18198,12 +19253,21 @@
             <w:pPr>
               <w:jc w:val="center"/>
             </w:pPr>
-            <w:r>
-              <w:rPr>
-                <w:rFonts w:hint="cs"/>
-                <w:cs/>
-              </w:rPr>
-              <w:t>เบญจพล</w:t>
+            <w:proofErr w:type="spellStart"/>
+            <w:r>
+              <w:rPr>
+                <w:rFonts w:hint="cs"/>
+                <w:cs/>
+              </w:rPr>
+              <w:t>เบญ</w:t>
+            </w:r>
+            <w:proofErr w:type="spellEnd"/>
+            <w:r>
+              <w:rPr>
+                <w:rFonts w:hint="cs"/>
+                <w:cs/>
+              </w:rPr>
+              <w:t>จพล</w:t>
             </w:r>
             <w:r>
               <w:t xml:space="preserve"> (DEV)</w:t>
@@ -18232,14 +19296,8 @@
         </w:tc>
       </w:tr>
     </w:tbl>
+    <w:p/>
     <w:p>
-      <w:pPr>
-        <w:rPr>
-          <w:rFonts w:hint="cs"/>
-        </w:rPr>
-      </w:pPr>
-    </w:p>
-    <w:p>
       <w:r>
         <w:rPr>
           <w:rFonts w:hint="cs"/>
@@ -18271,7 +19329,10 @@
         <w:t xml:space="preserve">แผนภาพ </w:t>
       </w:r>
       <w:r>
-        <w:t xml:space="preserve">Sequencce </w:t>
+        <w:t>Sequence</w:t>
+      </w:r>
+      <w:r>
+        <w:t xml:space="preserve"> </w:t>
       </w:r>
       <w:r>
         <w:rPr>
@@ -18332,7 +19393,7 @@
           </w:tcPr>
           <w:p>
             <w:r>
-              <w:t>Sequencce</w:t>
+              <w:t>Sequence</w:t>
             </w:r>
           </w:p>
         </w:tc>
@@ -18480,7 +19541,15 @@
           </w:tcPr>
           <w:p>
             <w:r>
-              <w:t xml:space="preserve">V2.8.1 [2021-11-05] Uc. 9.2 </w:t>
+              <w:t xml:space="preserve">V2.8.1 [2021-11-05] </w:t>
+            </w:r>
+            <w:proofErr w:type="spellStart"/>
+            <w:r>
+              <w:t>Uc</w:t>
+            </w:r>
+            <w:proofErr w:type="spellEnd"/>
+            <w:r>
+              <w:t xml:space="preserve">. 9.2 </w:t>
             </w:r>
             <w:r>
               <w:rPr>
@@ -18530,12 +19599,21 @@
             <w:pPr>
               <w:jc w:val="center"/>
             </w:pPr>
-            <w:r>
-              <w:rPr>
-                <w:rFonts w:hint="cs"/>
-                <w:cs/>
-              </w:rPr>
-              <w:t>เบญจพล</w:t>
+            <w:proofErr w:type="spellStart"/>
+            <w:r>
+              <w:rPr>
+                <w:rFonts w:hint="cs"/>
+                <w:cs/>
+              </w:rPr>
+              <w:t>เบญ</w:t>
+            </w:r>
+            <w:proofErr w:type="spellEnd"/>
+            <w:r>
+              <w:rPr>
+                <w:rFonts w:hint="cs"/>
+                <w:cs/>
+              </w:rPr>
+              <w:t>จพล</w:t>
             </w:r>
             <w:r>
               <w:t xml:space="preserve"> (DEV)</w:t>
@@ -18567,20 +19645,13 @@
     <w:p/>
     <w:p/>
     <w:p/>
+    <w:p/>
     <w:p>
-      <w:pPr>
-        <w:rPr>
-          <w:rFonts w:hint="cs"/>
-        </w:rPr>
-      </w:pPr>
-    </w:p>
-    <w:p>
-      <w:r>
-        <w:rPr>
-          <w:rFonts w:hint="cs"/>
-          <w:cs/>
-        </w:rPr>
-        <w:lastRenderedPageBreak/>
+      <w:r>
+        <w:rPr>
+          <w:rFonts w:hint="cs"/>
+          <w:cs/>
+        </w:rPr>
         <w:t xml:space="preserve">ตาราง </w:t>
       </w:r>
       <w:r>
@@ -18607,7 +19678,10 @@
         <w:t xml:space="preserve">แผนภาพ </w:t>
       </w:r>
       <w:r>
-        <w:t xml:space="preserve">Sequencce </w:t>
+        <w:t>Sequence</w:t>
+      </w:r>
+      <w:r>
+        <w:t xml:space="preserve"> </w:t>
       </w:r>
       <w:r>
         <w:rPr>
@@ -18668,7 +19742,7 @@
           </w:tcPr>
           <w:p>
             <w:r>
-              <w:t>Sequencce</w:t>
+              <w:t>Sequence</w:t>
             </w:r>
           </w:p>
         </w:tc>
@@ -18816,7 +19890,15 @@
           </w:tcPr>
           <w:p>
             <w:r>
-              <w:t xml:space="preserve">V2.8.1 [2021-11-05] Uc. 9.3 </w:t>
+              <w:t xml:space="preserve">V2.8.1 [2021-11-05] </w:t>
+            </w:r>
+            <w:proofErr w:type="spellStart"/>
+            <w:r>
+              <w:t>Uc</w:t>
+            </w:r>
+            <w:proofErr w:type="spellEnd"/>
+            <w:r>
+              <w:t xml:space="preserve">. 9.3 </w:t>
             </w:r>
             <w:r>
               <w:rPr>
@@ -18866,12 +19948,21 @@
             <w:pPr>
               <w:jc w:val="center"/>
             </w:pPr>
-            <w:r>
-              <w:rPr>
-                <w:rFonts w:hint="cs"/>
-                <w:cs/>
-              </w:rPr>
-              <w:t>เบญจพล</w:t>
+            <w:proofErr w:type="spellStart"/>
+            <w:r>
+              <w:rPr>
+                <w:rFonts w:hint="cs"/>
+                <w:cs/>
+              </w:rPr>
+              <w:t>เบญ</w:t>
+            </w:r>
+            <w:proofErr w:type="spellEnd"/>
+            <w:r>
+              <w:rPr>
+                <w:rFonts w:hint="cs"/>
+                <w:cs/>
+              </w:rPr>
+              <w:t>จพล</w:t>
             </w:r>
             <w:r>
               <w:t xml:space="preserve"> (DEV)</w:t>
@@ -18900,14 +19991,8 @@
         </w:tc>
       </w:tr>
     </w:tbl>
+    <w:p/>
     <w:p>
-      <w:pPr>
-        <w:rPr>
-          <w:rFonts w:hint="cs"/>
-        </w:rPr>
-      </w:pPr>
-    </w:p>
-    <w:p>
       <w:r>
         <w:rPr>
           <w:rFonts w:hint="cs"/>
@@ -18939,7 +20024,10 @@
         <w:t xml:space="preserve">แผนภาพ </w:t>
       </w:r>
       <w:r>
-        <w:t xml:space="preserve">Sequencce </w:t>
+        <w:t>Sequence</w:t>
+      </w:r>
+      <w:r>
+        <w:t xml:space="preserve"> </w:t>
       </w:r>
       <w:r>
         <w:rPr>
@@ -19000,7 +20088,7 @@
           </w:tcPr>
           <w:p>
             <w:r>
-              <w:t>Sequencce</w:t>
+              <w:t>Sequence</w:t>
             </w:r>
           </w:p>
         </w:tc>
@@ -19148,7 +20236,15 @@
           </w:tcPr>
           <w:p>
             <w:r>
-              <w:t xml:space="preserve">V2.8.1 [2021-11-05] Uc. 9.4 </w:t>
+              <w:t xml:space="preserve">V2.8.1 [2021-11-05] </w:t>
+            </w:r>
+            <w:proofErr w:type="spellStart"/>
+            <w:r>
+              <w:t>Uc</w:t>
+            </w:r>
+            <w:proofErr w:type="spellEnd"/>
+            <w:r>
+              <w:t xml:space="preserve">. 9.4 </w:t>
             </w:r>
             <w:r>
               <w:rPr>
@@ -19198,12 +20294,21 @@
             <w:pPr>
               <w:jc w:val="center"/>
             </w:pPr>
-            <w:r>
-              <w:rPr>
-                <w:rFonts w:hint="cs"/>
-                <w:cs/>
-              </w:rPr>
-              <w:t>เบญจพล</w:t>
+            <w:proofErr w:type="spellStart"/>
+            <w:r>
+              <w:rPr>
+                <w:rFonts w:hint="cs"/>
+                <w:cs/>
+              </w:rPr>
+              <w:t>เบญ</w:t>
+            </w:r>
+            <w:proofErr w:type="spellEnd"/>
+            <w:r>
+              <w:rPr>
+                <w:rFonts w:hint="cs"/>
+                <w:cs/>
+              </w:rPr>
+              <w:t>จพล</w:t>
             </w:r>
             <w:r>
               <w:t xml:space="preserve"> (DEV)</w:t>
@@ -19235,20 +20340,13 @@
     <w:p/>
     <w:p/>
     <w:p/>
+    <w:p/>
     <w:p>
-      <w:pPr>
-        <w:rPr>
-          <w:rFonts w:hint="cs"/>
-        </w:rPr>
-      </w:pPr>
-    </w:p>
-    <w:p>
-      <w:r>
-        <w:rPr>
-          <w:rFonts w:hint="cs"/>
-          <w:cs/>
-        </w:rPr>
-        <w:lastRenderedPageBreak/>
+      <w:r>
+        <w:rPr>
+          <w:rFonts w:hint="cs"/>
+          <w:cs/>
+        </w:rPr>
         <w:t xml:space="preserve">ตาราง </w:t>
       </w:r>
       <w:r>
@@ -19275,7 +20373,10 @@
         <w:t xml:space="preserve">แผนภาพ </w:t>
       </w:r>
       <w:r>
-        <w:t xml:space="preserve">Sequencce </w:t>
+        <w:t>Sequence</w:t>
+      </w:r>
+      <w:r>
+        <w:t xml:space="preserve"> </w:t>
       </w:r>
       <w:r>
         <w:rPr>
@@ -19336,7 +20437,7 @@
           </w:tcPr>
           <w:p>
             <w:r>
-              <w:t>Sequencce</w:t>
+              <w:t>Sequence</w:t>
             </w:r>
           </w:p>
         </w:tc>
@@ -19484,7 +20585,15 @@
           </w:tcPr>
           <w:p>
             <w:r>
-              <w:t xml:space="preserve">V2.8.1 [2021-11-06] Uc. 10.1 </w:t>
+              <w:t xml:space="preserve">V2.8.1 [2021-11-06] </w:t>
+            </w:r>
+            <w:proofErr w:type="spellStart"/>
+            <w:r>
+              <w:t>Uc</w:t>
+            </w:r>
+            <w:proofErr w:type="spellEnd"/>
+            <w:r>
+              <w:t xml:space="preserve">. 10.1 </w:t>
             </w:r>
             <w:r>
               <w:rPr>
@@ -19534,12 +20643,21 @@
             <w:pPr>
               <w:jc w:val="center"/>
             </w:pPr>
-            <w:r>
-              <w:rPr>
-                <w:rFonts w:hint="cs"/>
-                <w:cs/>
-              </w:rPr>
-              <w:t>เบญจพล</w:t>
+            <w:proofErr w:type="spellStart"/>
+            <w:r>
+              <w:rPr>
+                <w:rFonts w:hint="cs"/>
+                <w:cs/>
+              </w:rPr>
+              <w:t>เบญ</w:t>
+            </w:r>
+            <w:proofErr w:type="spellEnd"/>
+            <w:r>
+              <w:rPr>
+                <w:rFonts w:hint="cs"/>
+                <w:cs/>
+              </w:rPr>
+              <w:t>จพล</w:t>
             </w:r>
             <w:r>
               <w:t xml:space="preserve"> (DEV)</w:t>
@@ -19568,14 +20686,8 @@
         </w:tc>
       </w:tr>
     </w:tbl>
+    <w:p/>
     <w:p>
-      <w:pPr>
-        <w:rPr>
-          <w:rFonts w:hint="cs"/>
-        </w:rPr>
-      </w:pPr>
-    </w:p>
-    <w:p>
       <w:r>
         <w:rPr>
           <w:rFonts w:hint="cs"/>
@@ -19607,7 +20719,10 @@
         <w:t xml:space="preserve">แผนภาพ </w:t>
       </w:r>
       <w:r>
-        <w:t xml:space="preserve">Sequencce </w:t>
+        <w:t>Sequence</w:t>
+      </w:r>
+      <w:r>
+        <w:t xml:space="preserve"> </w:t>
       </w:r>
       <w:r>
         <w:rPr>
@@ -19668,7 +20783,7 @@
           </w:tcPr>
           <w:p>
             <w:r>
-              <w:t>Sequencce</w:t>
+              <w:t>Sequence</w:t>
             </w:r>
           </w:p>
         </w:tc>
@@ -19816,7 +20931,15 @@
           </w:tcPr>
           <w:p>
             <w:r>
-              <w:t xml:space="preserve">V2.8.1 [2021-11-06] Uc. 10.2 </w:t>
+              <w:t xml:space="preserve">V2.8.1 [2021-11-06] </w:t>
+            </w:r>
+            <w:proofErr w:type="spellStart"/>
+            <w:r>
+              <w:t>Uc</w:t>
+            </w:r>
+            <w:proofErr w:type="spellEnd"/>
+            <w:r>
+              <w:t xml:space="preserve">. 10.2 </w:t>
             </w:r>
             <w:r>
               <w:rPr>
@@ -19866,12 +20989,21 @@
             <w:pPr>
               <w:jc w:val="center"/>
             </w:pPr>
-            <w:r>
-              <w:rPr>
-                <w:rFonts w:hint="cs"/>
-                <w:cs/>
-              </w:rPr>
-              <w:t>เบญจพล</w:t>
+            <w:proofErr w:type="spellStart"/>
+            <w:r>
+              <w:rPr>
+                <w:rFonts w:hint="cs"/>
+                <w:cs/>
+              </w:rPr>
+              <w:t>เบญ</w:t>
+            </w:r>
+            <w:proofErr w:type="spellEnd"/>
+            <w:r>
+              <w:rPr>
+                <w:rFonts w:hint="cs"/>
+                <w:cs/>
+              </w:rPr>
+              <w:t>จพล</w:t>
             </w:r>
             <w:r>
               <w:t xml:space="preserve"> (DEV)</w:t>
@@ -19903,20 +21035,13 @@
     <w:p/>
     <w:p/>
     <w:p/>
+    <w:p/>
     <w:p>
-      <w:pPr>
-        <w:rPr>
-          <w:rFonts w:hint="cs"/>
-        </w:rPr>
-      </w:pPr>
-    </w:p>
-    <w:p>
-      <w:r>
-        <w:rPr>
-          <w:rFonts w:hint="cs"/>
-          <w:cs/>
-        </w:rPr>
-        <w:lastRenderedPageBreak/>
+      <w:r>
+        <w:rPr>
+          <w:rFonts w:hint="cs"/>
+          <w:cs/>
+        </w:rPr>
         <w:t xml:space="preserve">ตาราง </w:t>
       </w:r>
       <w:r>
@@ -19943,7 +21068,10 @@
         <w:t xml:space="preserve">แผนภาพ </w:t>
       </w:r>
       <w:r>
-        <w:t xml:space="preserve">Sequencce </w:t>
+        <w:t>Sequence</w:t>
+      </w:r>
+      <w:r>
+        <w:t xml:space="preserve"> </w:t>
       </w:r>
       <w:r>
         <w:rPr>
@@ -20004,7 +21132,7 @@
           </w:tcPr>
           <w:p>
             <w:r>
-              <w:t>Sequencce</w:t>
+              <w:t>Sequence</w:t>
             </w:r>
           </w:p>
         </w:tc>
@@ -20152,7 +21280,15 @@
           </w:tcPr>
           <w:p>
             <w:r>
-              <w:t xml:space="preserve">V2.8.1 [2021-11-06] Uc. 10.3 </w:t>
+              <w:t xml:space="preserve">V2.8.1 [2021-11-06] </w:t>
+            </w:r>
+            <w:proofErr w:type="spellStart"/>
+            <w:r>
+              <w:t>Uc</w:t>
+            </w:r>
+            <w:proofErr w:type="spellEnd"/>
+            <w:r>
+              <w:t xml:space="preserve">. 10.3 </w:t>
             </w:r>
             <w:r>
               <w:rPr>
@@ -20202,12 +21338,21 @@
             <w:pPr>
               <w:jc w:val="center"/>
             </w:pPr>
-            <w:r>
-              <w:rPr>
-                <w:rFonts w:hint="cs"/>
-                <w:cs/>
-              </w:rPr>
-              <w:t>เบญจพล</w:t>
+            <w:proofErr w:type="spellStart"/>
+            <w:r>
+              <w:rPr>
+                <w:rFonts w:hint="cs"/>
+                <w:cs/>
+              </w:rPr>
+              <w:t>เบญ</w:t>
+            </w:r>
+            <w:proofErr w:type="spellEnd"/>
+            <w:r>
+              <w:rPr>
+                <w:rFonts w:hint="cs"/>
+                <w:cs/>
+              </w:rPr>
+              <w:t>จพล</w:t>
             </w:r>
             <w:r>
               <w:t xml:space="preserve"> (DEV)</w:t>
@@ -20236,14 +21381,8 @@
         </w:tc>
       </w:tr>
     </w:tbl>
+    <w:p/>
     <w:p>
-      <w:pPr>
-        <w:rPr>
-          <w:rFonts w:hint="cs"/>
-        </w:rPr>
-      </w:pPr>
-    </w:p>
-    <w:p>
       <w:r>
         <w:rPr>
           <w:rFonts w:hint="cs"/>
@@ -20272,7 +21411,10 @@
         <w:t xml:space="preserve">แผนภาพ </w:t>
       </w:r>
       <w:r>
-        <w:t xml:space="preserve">Sequencce </w:t>
+        <w:t>Sequence</w:t>
+      </w:r>
+      <w:r>
+        <w:t xml:space="preserve"> </w:t>
       </w:r>
       <w:r>
         <w:rPr>
@@ -20333,7 +21475,7 @@
           </w:tcPr>
           <w:p>
             <w:r>
-              <w:t>Sequencce</w:t>
+              <w:t>Sequence</w:t>
             </w:r>
           </w:p>
         </w:tc>
@@ -20481,7 +21623,15 @@
           </w:tcPr>
           <w:p>
             <w:r>
-              <w:t xml:space="preserve">V2.8.1 [2021-11-06] Uc. 10.4 </w:t>
+              <w:t xml:space="preserve">V2.8.1 [2021-11-06] </w:t>
+            </w:r>
+            <w:proofErr w:type="spellStart"/>
+            <w:r>
+              <w:t>Uc</w:t>
+            </w:r>
+            <w:proofErr w:type="spellEnd"/>
+            <w:r>
+              <w:t xml:space="preserve">. 10.4 </w:t>
             </w:r>
             <w:r>
               <w:rPr>
@@ -20531,12 +21681,21 @@
             <w:pPr>
               <w:jc w:val="center"/>
             </w:pPr>
-            <w:r>
-              <w:rPr>
-                <w:rFonts w:hint="cs"/>
-                <w:cs/>
-              </w:rPr>
-              <w:t>เบญจพล</w:t>
+            <w:proofErr w:type="spellStart"/>
+            <w:r>
+              <w:rPr>
+                <w:rFonts w:hint="cs"/>
+                <w:cs/>
+              </w:rPr>
+              <w:t>เบญ</w:t>
+            </w:r>
+            <w:proofErr w:type="spellEnd"/>
+            <w:r>
+              <w:rPr>
+                <w:rFonts w:hint="cs"/>
+                <w:cs/>
+              </w:rPr>
+              <w:t>จพล</w:t>
             </w:r>
             <w:r>
               <w:t xml:space="preserve"> (DEV)</w:t>
